--- a/Complimentary Course Content/Module4/Labs/Module 4 Lesson 09 HiveQL Lab.docx
+++ b/Complimentary Course Content/Module4/Labs/Module 4 Lesson 09 HiveQL Lab.docx
@@ -304,6 +304,8 @@
           <w:t>6</w:t>
         </w:r>
       </w:hyperlink>
+      <w:bookmarkStart w:id="0" w:name="_GoBack"/>
+      <w:bookmarkEnd w:id="0"/>
       <w:r>
         <w:t xml:space="preserve"> Hive CLI and Hive View</w:t>
       </w:r>
@@ -346,8 +348,6 @@
       <w:r>
         <w:t>Upload a table from Hive View</w:t>
       </w:r>
-      <w:bookmarkStart w:id="0" w:name="_GoBack"/>
-      <w:bookmarkEnd w:id="0"/>
     </w:p>
     <w:p>
       <w:pPr>
@@ -725,6 +725,7 @@
         </w:numPr>
       </w:pPr>
       <w:r>
+        <w:lastRenderedPageBreak/>
         <w:t>Setup the database and table column names</w:t>
       </w:r>
     </w:p>
@@ -742,7 +743,6 @@
           <w:color w:val="auto"/>
           <w:shd w:val="clear" w:color="auto" w:fill="FFFFFF"/>
         </w:rPr>
-        <w:lastRenderedPageBreak/>
         <w:t xml:space="preserve">From the </w:t>
       </w:r>
       <w:r>
@@ -1150,12 +1150,12 @@
         <w:rPr>
           <w:color w:val="auto"/>
         </w:rPr>
+        <w:lastRenderedPageBreak/>
         <w:t>Click Upload Table</w:t>
       </w:r>
     </w:p>
     <w:p>
       <w:r>
-        <w:lastRenderedPageBreak/>
         <w:t xml:space="preserve">Once all the adjustments have been made, click on </w:t>
       </w:r>
       <w:r>
@@ -2203,6 +2203,7 @@
         <w:ind w:left="360"/>
       </w:pPr>
       <w:r>
+        <w:lastRenderedPageBreak/>
         <w:t>GROUP BY country, state</w:t>
       </w:r>
     </w:p>
@@ -2275,7 +2276,6 @@
         <w:rPr>
           <w:lang w:eastAsia="ko-KR"/>
         </w:rPr>
-        <w:lastRenderedPageBreak/>
         <w:t>The data needs to be grouped by country and state first and then from that group, we are only interested in customers from the United States.</w:t>
       </w:r>
       <w:r>
@@ -5609,7 +5609,7 @@
   <a:extraClrSchemeLst/>
   <a:extLst>
     <a:ext uri="{05A4C25C-085E-4340-85A3-A5531E510DB2}">
-      <thm15:themeFamily xmlns="" xmlns:thm15="http://schemas.microsoft.com/office/thememl/2012/main" name="Office Theme" id="{62F939B6-93AF-4DB8-9C6B-D6C7DFDC589F}" vid="{4A3C46E8-61CC-4603-A589-7422A47A8E4A}"/>
+      <thm15:themeFamily xmlns:thm15="http://schemas.microsoft.com/office/thememl/2012/main" xmlns="" name="Office Theme" id="{62F939B6-93AF-4DB8-9C6B-D6C7DFDC589F}" vid="{4A3C46E8-61CC-4603-A589-7422A47A8E4A}"/>
     </a:ext>
   </a:extLst>
 </a:theme>
@@ -5620,7 +5620,7 @@
 </file>
 
 <file path=customXml/itemProps1.xml><?xml version="1.0" encoding="utf-8"?>
-<ds:datastoreItem xmlns:ds="http://schemas.openxmlformats.org/officeDocument/2006/customXml" ds:itemID="{CBB01F6A-F69F-A74A-BF6B-E15947FFD3C9}">
+<ds:datastoreItem xmlns:ds="http://schemas.openxmlformats.org/officeDocument/2006/customXml" ds:itemID="{365123AE-EB5A-614A-B5E7-F55A63138FCF}">
   <ds:schemaRefs>
     <ds:schemaRef ds:uri="http://schemas.openxmlformats.org/officeDocument/2006/bibliography"/>
   </ds:schemaRefs>

--- a/Complimentary Course Content/Module4/Labs/Module 4 Lesson 09 HiveQL Lab.docx
+++ b/Complimentary Course Content/Module4/Labs/Module 4 Lesson 09 HiveQL Lab.docx
@@ -1,6 +1,6 @@
 
 <file path=word/document.xml><?xml version="1.0" encoding="utf-8"?>
-<w:document xmlns:wpc="http://schemas.microsoft.com/office/word/2010/wordprocessingCanvas" xmlns:mo="http://schemas.microsoft.com/office/mac/office/2008/main" xmlns:mc="http://schemas.openxmlformats.org/markup-compatibility/2006" xmlns:mv="urn:schemas-microsoft-com:mac:vml" xmlns:o="urn:schemas-microsoft-com:office:office" xmlns:r="http://schemas.openxmlformats.org/officeDocument/2006/relationships" xmlns:m="http://schemas.openxmlformats.org/officeDocument/2006/math" xmlns:v="urn:schemas-microsoft-com:vml" xmlns:wp14="http://schemas.microsoft.com/office/word/2010/wordprocessingDrawing" xmlns:wp="http://schemas.openxmlformats.org/drawingml/2006/wordprocessingDrawing" xmlns:w10="urn:schemas-microsoft-com:office:word" xmlns:w="http://schemas.openxmlformats.org/wordprocessingml/2006/main" xmlns:w14="http://schemas.microsoft.com/office/word/2010/wordml" xmlns:wpg="http://schemas.microsoft.com/office/word/2010/wordprocessingGroup" xmlns:wpi="http://schemas.microsoft.com/office/word/2010/wordprocessingInk" xmlns:wne="http://schemas.microsoft.com/office/word/2006/wordml" xmlns:wps="http://schemas.microsoft.com/office/word/2010/wordprocessingShape" mc:Ignorable="w14 wp14">
+<w:document xmlns:wpc="http://schemas.microsoft.com/office/word/2010/wordprocessingCanvas" xmlns:mo="http://schemas.microsoft.com/office/mac/office/2008/main" xmlns:mc="http://schemas.openxmlformats.org/markup-compatibility/2006" xmlns:mv="urn:schemas-microsoft-com:mac:vml" xmlns:o="urn:schemas-microsoft-com:office:office" xmlns:r="http://schemas.openxmlformats.org/officeDocument/2006/relationships" xmlns:m="http://schemas.openxmlformats.org/officeDocument/2006/math" xmlns:v="urn:schemas-microsoft-com:vml" xmlns:wp14="http://schemas.microsoft.com/office/word/2010/wordprocessingDrawing" xmlns:wp="http://schemas.openxmlformats.org/drawingml/2006/wordprocessingDrawing" xmlns:w10="urn:schemas-microsoft-com:office:word" xmlns:w="http://schemas.openxmlformats.org/wordprocessingml/2006/main" xmlns:w14="http://schemas.microsoft.com/office/word/2010/wordml" xmlns:w15="http://schemas.microsoft.com/office/word/2012/wordml" xmlns:wpg="http://schemas.microsoft.com/office/word/2010/wordprocessingGroup" xmlns:wpi="http://schemas.microsoft.com/office/word/2010/wordprocessingInk" xmlns:wne="http://schemas.microsoft.com/office/word/2006/wordml" xmlns:wps="http://schemas.microsoft.com/office/word/2010/wordprocessingShape" mc:Ignorable="w14 w15 wp14">
   <w:body>
     <w:p>
       <w:pPr>
@@ -11,17 +11,8 @@
           <w:rFonts w:hint="eastAsia"/>
           <w:lang w:eastAsia="ko-KR"/>
         </w:rPr>
-        <w:t xml:space="preserve">Data Analysis using </w:t>
-      </w:r>
-      <w:proofErr w:type="spellStart"/>
-      <w:r>
-        <w:rPr>
-          <w:rFonts w:hint="eastAsia"/>
-          <w:lang w:eastAsia="ko-KR"/>
-        </w:rPr>
-        <w:t>Hadoop</w:t>
-      </w:r>
-      <w:proofErr w:type="spellEnd"/>
+        <w:t>Data Analysis using Hadoop</w:t>
+      </w:r>
       <w:r>
         <w:t>: Module 4, Lesson 9</w:t>
       </w:r>
@@ -192,20 +183,12 @@
         </w:numPr>
       </w:pPr>
       <w:r>
-        <w:t xml:space="preserve">A provisioned </w:t>
-      </w:r>
-      <w:proofErr w:type="spellStart"/>
-      <w:r>
-        <w:t>HDInsight</w:t>
-      </w:r>
-      <w:proofErr w:type="spellEnd"/>
-      <w:r>
-        <w:t xml:space="preserve"> cluster</w:t>
+        <w:t>A provisioned HDInsight cluster</w:t>
       </w:r>
       <w:r>
         <w:t xml:space="preserve"> (</w:t>
       </w:r>
-      <w:hyperlink r:id="rId7" w:history="1">
+      <w:hyperlink r:id="rId6" w:history="1">
         <w:r>
           <w:rPr>
             <w:rStyle w:val="Hyperlink"/>
@@ -237,7 +220,7 @@
           <w:numId w:val="1"/>
         </w:numPr>
       </w:pPr>
-      <w:hyperlink r:id="rId8" w:history="1">
+      <w:hyperlink r:id="rId7" w:history="1">
         <w:proofErr w:type="spellStart"/>
         <w:r>
           <w:rPr>
@@ -259,7 +242,7 @@
           <w:numId w:val="1"/>
         </w:numPr>
       </w:pPr>
-      <w:hyperlink r:id="rId9" w:history="1">
+      <w:hyperlink r:id="rId8" w:history="1">
         <w:proofErr w:type="spellStart"/>
         <w:r>
           <w:rPr>
@@ -284,7 +267,7 @@
       <w:r>
         <w:t xml:space="preserve">Sample data from </w:t>
       </w:r>
-      <w:hyperlink r:id="rId10" w:history="1">
+      <w:hyperlink r:id="rId9" w:history="1">
         <w:r>
           <w:rPr>
             <w:rStyle w:val="Hyperlink"/>
@@ -304,8 +287,6 @@
           <w:t>6</w:t>
         </w:r>
       </w:hyperlink>
-      <w:bookmarkStart w:id="0" w:name="_GoBack"/>
-      <w:bookmarkEnd w:id="0"/>
       <w:r>
         <w:t xml:space="preserve"> Hive CLI and Hive View</w:t>
       </w:r>
@@ -418,36 +399,20 @@
       </w:r>
       <w:proofErr w:type="spellEnd"/>
       <w:r>
-        <w:t xml:space="preserve"> </w:t>
+        <w:t xml:space="preserve"> HDInsight cluster</w:t>
+      </w:r>
+    </w:p>
+    <w:p>
+      <w:r>
+        <w:t xml:space="preserve">Select the </w:t>
       </w:r>
       <w:proofErr w:type="spellStart"/>
       <w:r>
-        <w:t>HDInsight</w:t>
+        <w:t>hivelab</w:t>
       </w:r>
       <w:proofErr w:type="spellEnd"/>
       <w:r>
-        <w:t xml:space="preserve"> cluster</w:t>
-      </w:r>
-    </w:p>
-    <w:p>
-      <w:r>
-        <w:t xml:space="preserve">Select the </w:t>
-      </w:r>
-      <w:proofErr w:type="spellStart"/>
-      <w:r>
-        <w:t>hivelab</w:t>
-      </w:r>
-      <w:proofErr w:type="spellEnd"/>
-      <w:r>
-        <w:t xml:space="preserve"> </w:t>
-      </w:r>
-      <w:proofErr w:type="spellStart"/>
-      <w:r>
-        <w:t>HDInsight</w:t>
-      </w:r>
-      <w:proofErr w:type="spellEnd"/>
-      <w:r>
-        <w:t xml:space="preserve"> Cluster from the Azure portal</w:t>
+        <w:t xml:space="preserve"> HDInsight Cluster from the Azure portal</w:t>
       </w:r>
     </w:p>
     <w:p>
@@ -456,10 +421,10 @@
           <w:noProof/>
         </w:rPr>
         <w:drawing>
-          <wp:inline distT="0" distB="0" distL="0" distR="0" wp14:anchorId="46CB62C4" wp14:editId="0398E4BB">
-            <wp:extent cx="3960298" cy="934955"/>
-            <wp:effectExtent l="0" t="0" r="2540" b="0"/>
-            <wp:docPr id="1" name="Picture 1"/>
+          <wp:inline distT="0" distB="0" distL="0" distR="0" wp14:anchorId="4D20088F" wp14:editId="129D101B">
+            <wp:extent cx="5937885" cy="4919345"/>
+            <wp:effectExtent l="0" t="0" r="5715" b="8255"/>
+            <wp:docPr id="5" name="Picture 5" descr="../../../../../Module%204%20Screenshots/Lab%203/Module_4_Lab_3_ss_04.png"/>
             <wp:cNvGraphicFramePr>
               <a:graphicFrameLocks xmlns:a="http://schemas.openxmlformats.org/drawingml/2006/main" noChangeAspect="1"/>
             </wp:cNvGraphicFramePr>
@@ -467,36 +432,36 @@
               <a:graphicData uri="http://schemas.openxmlformats.org/drawingml/2006/picture">
                 <pic:pic xmlns:pic="http://schemas.openxmlformats.org/drawingml/2006/picture">
                   <pic:nvPicPr>
-                    <pic:cNvPr id="7" name="click-hiveview.png"/>
-                    <pic:cNvPicPr/>
+                    <pic:cNvPr id="0" name="Picture 1" descr="../../../../../Module%204%20Screenshots/Lab%203/Module_4_Lab_3_ss_04.png"/>
+                    <pic:cNvPicPr>
+                      <a:picLocks noChangeAspect="1" noChangeArrowheads="1"/>
+                    </pic:cNvPicPr>
                   </pic:nvPicPr>
-                  <pic:blipFill rotWithShape="1">
-                    <a:blip r:embed="rId11">
+                  <pic:blipFill>
+                    <a:blip r:embed="rId10">
                       <a:extLst>
                         <a:ext uri="{28A0092B-C50C-407E-A947-70E740481C1C}">
                           <a14:useLocalDpi xmlns:a14="http://schemas.microsoft.com/office/drawing/2010/main" val="0"/>
                         </a:ext>
                       </a:extLst>
                     </a:blip>
-                    <a:srcRect t="73809"/>
-                    <a:stretch/>
+                    <a:srcRect/>
+                    <a:stretch>
+                      <a:fillRect/>
+                    </a:stretch>
                   </pic:blipFill>
                   <pic:spPr bwMode="auto">
                     <a:xfrm>
                       <a:off x="0" y="0"/>
-                      <a:ext cx="4072283" cy="961393"/>
+                      <a:ext cx="5937885" cy="4919345"/>
                     </a:xfrm>
                     <a:prstGeom prst="rect">
                       <a:avLst/>
                     </a:prstGeom>
+                    <a:noFill/>
                     <a:ln>
                       <a:noFill/>
                     </a:ln>
-                    <a:extLst>
-                      <a:ext uri="{53640926-AAD7-44d8-BBD7-CCE9431645EC}">
-                        <a14:shadowObscured xmlns:a14="http://schemas.microsoft.com/office/drawing/2010/main"/>
-                      </a:ext>
-                    </a:extLst>
                   </pic:spPr>
                 </pic:pic>
               </a:graphicData>
@@ -524,15 +489,7 @@
       </w:r>
       <w:proofErr w:type="spellEnd"/>
       <w:r>
-        <w:t xml:space="preserve"> </w:t>
-      </w:r>
-      <w:proofErr w:type="spellStart"/>
-      <w:r>
-        <w:t>HDInsight</w:t>
-      </w:r>
-      <w:proofErr w:type="spellEnd"/>
-      <w:r>
-        <w:t xml:space="preserve"> cluster</w:t>
+        <w:t xml:space="preserve"> HDInsight cluster</w:t>
       </w:r>
       <w:r>
         <w:t xml:space="preserve">, </w:t>
@@ -588,7 +545,7 @@
                     <pic:cNvPicPr/>
                   </pic:nvPicPr>
                   <pic:blipFill>
-                    <a:blip r:embed="rId12" cstate="print">
+                    <a:blip r:embed="rId11" cstate="print">
                       <a:extLst>
                         <a:ext uri="{28A0092B-C50C-407E-A947-70E740481C1C}">
                           <a14:useLocalDpi xmlns:a14="http://schemas.microsoft.com/office/drawing/2010/main" val="0"/>
@@ -624,6 +581,7 @@
         </w:numPr>
       </w:pPr>
       <w:r>
+        <w:lastRenderedPageBreak/>
         <w:t>Select data to upload</w:t>
       </w:r>
     </w:p>
@@ -674,10 +632,10 @@
           <w:noProof/>
         </w:rPr>
         <w:drawing>
-          <wp:inline distT="0" distB="0" distL="0" distR="0" wp14:anchorId="4D74E2AB" wp14:editId="182892C4">
-            <wp:extent cx="3855289" cy="2661220"/>
-            <wp:effectExtent l="0" t="0" r="0" b="6350"/>
-            <wp:docPr id="3" name="Picture 3"/>
+          <wp:inline distT="0" distB="0" distL="0" distR="0" wp14:anchorId="5A9E1DBA" wp14:editId="588E6A4E">
+            <wp:extent cx="5949315" cy="3380105"/>
+            <wp:effectExtent l="0" t="0" r="0" b="0"/>
+            <wp:docPr id="8" name="Picture 8" descr="../../../../../Module%204%20Screenshots/Module_4_lab_5_ss_01.png"/>
             <wp:cNvGraphicFramePr>
               <a:graphicFrameLocks xmlns:a="http://schemas.openxmlformats.org/drawingml/2006/main" noChangeAspect="1"/>
             </wp:cNvGraphicFramePr>
@@ -685,29 +643,36 @@
               <a:graphicData uri="http://schemas.openxmlformats.org/drawingml/2006/picture">
                 <pic:pic xmlns:pic="http://schemas.openxmlformats.org/drawingml/2006/picture">
                   <pic:nvPicPr>
-                    <pic:cNvPr id="3" name="Select file upload.png"/>
-                    <pic:cNvPicPr/>
+                    <pic:cNvPr id="0" name="Picture 3" descr="../../../../../Module%204%20Screenshots/Module_4_lab_5_ss_01.png"/>
+                    <pic:cNvPicPr>
+                      <a:picLocks noChangeAspect="1" noChangeArrowheads="1"/>
+                    </pic:cNvPicPr>
                   </pic:nvPicPr>
                   <pic:blipFill>
-                    <a:blip r:embed="rId13" cstate="print">
+                    <a:blip r:embed="rId12">
                       <a:extLst>
                         <a:ext uri="{28A0092B-C50C-407E-A947-70E740481C1C}">
                           <a14:useLocalDpi xmlns:a14="http://schemas.microsoft.com/office/drawing/2010/main" val="0"/>
                         </a:ext>
                       </a:extLst>
                     </a:blip>
+                    <a:srcRect/>
                     <a:stretch>
                       <a:fillRect/>
                     </a:stretch>
                   </pic:blipFill>
-                  <pic:spPr>
+                  <pic:spPr bwMode="auto">
                     <a:xfrm>
                       <a:off x="0" y="0"/>
-                      <a:ext cx="3885744" cy="2682243"/>
+                      <a:ext cx="5949315" cy="3380105"/>
                     </a:xfrm>
                     <a:prstGeom prst="rect">
                       <a:avLst/>
                     </a:prstGeom>
+                    <a:noFill/>
+                    <a:ln>
+                      <a:noFill/>
+                    </a:ln>
                   </pic:spPr>
                 </pic:pic>
               </a:graphicData>
@@ -725,162 +690,151 @@
         </w:numPr>
       </w:pPr>
       <w:r>
+        <w:t>Setup the database and table column names</w:t>
+      </w:r>
+    </w:p>
+    <w:p>
+      <w:pPr>
+        <w:rPr>
+          <w:rFonts w:cs="Segoe UI"/>
+          <w:color w:val="auto"/>
+          <w:shd w:val="clear" w:color="auto" w:fill="FFFFFF"/>
+        </w:rPr>
+      </w:pPr>
+      <w:r>
+        <w:rPr>
+          <w:rFonts w:cs="Segoe UI"/>
+          <w:color w:val="auto"/>
+          <w:shd w:val="clear" w:color="auto" w:fill="FFFFFF"/>
+        </w:rPr>
+        <w:t xml:space="preserve">From the </w:t>
+      </w:r>
+      <w:r>
+        <w:rPr>
+          <w:rFonts w:cs="Segoe UI"/>
+          <w:b/>
+          <w:color w:val="auto"/>
+          <w:shd w:val="clear" w:color="auto" w:fill="FFFFFF"/>
+        </w:rPr>
+        <w:t>Database</w:t>
+      </w:r>
+      <w:r>
+        <w:rPr>
+          <w:rFonts w:cs="Segoe UI"/>
+          <w:color w:val="auto"/>
+          <w:shd w:val="clear" w:color="auto" w:fill="FFFFFF"/>
+        </w:rPr>
+        <w:t xml:space="preserve"> drop down menu, select </w:t>
+      </w:r>
+      <w:proofErr w:type="spellStart"/>
+      <w:r>
+        <w:rPr>
+          <w:rFonts w:cs="Segoe UI"/>
+          <w:b/>
+          <w:color w:val="auto"/>
+          <w:shd w:val="clear" w:color="auto" w:fill="FFFFFF"/>
+        </w:rPr>
+        <w:t>hivelab</w:t>
+      </w:r>
+      <w:proofErr w:type="spellEnd"/>
+      <w:r>
+        <w:rPr>
+          <w:rFonts w:cs="Segoe UI"/>
+          <w:color w:val="auto"/>
+          <w:shd w:val="clear" w:color="auto" w:fill="FFFFFF"/>
+        </w:rPr>
+        <w:t>.  (We created this database in a previous lab</w:t>
+      </w:r>
+      <w:r>
+        <w:rPr>
+          <w:rFonts w:cs="Segoe UI"/>
+          <w:color w:val="auto"/>
+          <w:shd w:val="clear" w:color="auto" w:fill="FFFFFF"/>
+        </w:rPr>
+        <w:t>.</w:t>
+      </w:r>
+      <w:r>
+        <w:rPr>
+          <w:rFonts w:cs="Segoe UI"/>
+          <w:color w:val="auto"/>
+          <w:shd w:val="clear" w:color="auto" w:fill="FFFFFF"/>
+        </w:rPr>
+        <w:t xml:space="preserve">  It is not necessary for the student to have successfully created this database to proceed.  If </w:t>
+      </w:r>
+      <w:proofErr w:type="spellStart"/>
+      <w:r>
+        <w:rPr>
+          <w:rFonts w:cs="Segoe UI"/>
+          <w:color w:val="auto"/>
+          <w:shd w:val="clear" w:color="auto" w:fill="FFFFFF"/>
+        </w:rPr>
+        <w:t>hivelab</w:t>
+      </w:r>
+      <w:proofErr w:type="spellEnd"/>
+      <w:r>
+        <w:rPr>
+          <w:rFonts w:cs="Segoe UI"/>
+          <w:color w:val="auto"/>
+          <w:shd w:val="clear" w:color="auto" w:fill="FFFFFF"/>
+        </w:rPr>
+        <w:t xml:space="preserve"> is unavailable, either create it now or simply use the default database)</w:t>
+      </w:r>
+    </w:p>
+    <w:p>
+      <w:pPr>
+        <w:rPr>
+          <w:rFonts w:cs="Segoe UI"/>
+          <w:color w:val="auto"/>
+          <w:shd w:val="clear" w:color="auto" w:fill="FFFFFF"/>
+        </w:rPr>
+      </w:pPr>
+      <w:r>
+        <w:rPr>
+          <w:rFonts w:cs="Segoe UI"/>
+          <w:color w:val="auto"/>
+          <w:shd w:val="clear" w:color="auto" w:fill="FFFFFF"/>
+        </w:rPr>
+        <w:t xml:space="preserve">Make sure that the </w:t>
+      </w:r>
+      <w:r>
+        <w:rPr>
+          <w:rFonts w:cs="Segoe UI"/>
+          <w:b/>
+          <w:color w:val="auto"/>
+          <w:shd w:val="clear" w:color="auto" w:fill="FFFFFF"/>
+        </w:rPr>
+        <w:t>Is First Row Header?</w:t>
+      </w:r>
+      <w:r>
+        <w:rPr>
+          <w:rFonts w:cs="Segoe UI"/>
+          <w:color w:val="auto"/>
+          <w:shd w:val="clear" w:color="auto" w:fill="FFFFFF"/>
+        </w:rPr>
+        <w:t xml:space="preserve"> Checkbox is checked.  </w:t>
+      </w:r>
+    </w:p>
+    <w:p>
+      <w:pPr>
+        <w:rPr>
+          <w:rFonts w:cs="Segoe UI"/>
+          <w:color w:val="auto"/>
+          <w:shd w:val="clear" w:color="auto" w:fill="FFFFFF"/>
+        </w:rPr>
+      </w:pPr>
+      <w:r>
+        <w:rPr>
+          <w:rFonts w:cs="Segoe UI"/>
+          <w:noProof/>
+          <w:color w:val="auto"/>
+          <w:shd w:val="clear" w:color="auto" w:fill="FFFFFF"/>
+        </w:rPr>
         <w:lastRenderedPageBreak/>
-        <w:t>Setup the database and table column names</w:t>
-      </w:r>
-    </w:p>
-    <w:p>
-      <w:pPr>
-        <w:rPr>
-          <w:rFonts w:cs="Segoe UI"/>
-          <w:color w:val="auto"/>
-          <w:shd w:val="clear" w:color="auto" w:fill="FFFFFF"/>
-        </w:rPr>
-      </w:pPr>
-      <w:r>
-        <w:rPr>
-          <w:rFonts w:cs="Segoe UI"/>
-          <w:color w:val="auto"/>
-          <w:shd w:val="clear" w:color="auto" w:fill="FFFFFF"/>
-        </w:rPr>
-        <w:t xml:space="preserve">From the </w:t>
-      </w:r>
-      <w:r>
-        <w:rPr>
-          <w:rFonts w:cs="Segoe UI"/>
-          <w:b/>
-          <w:color w:val="auto"/>
-          <w:shd w:val="clear" w:color="auto" w:fill="FFFFFF"/>
-        </w:rPr>
-        <w:t>Database</w:t>
-      </w:r>
-      <w:r>
-        <w:rPr>
-          <w:rFonts w:cs="Segoe UI"/>
-          <w:color w:val="auto"/>
-          <w:shd w:val="clear" w:color="auto" w:fill="FFFFFF"/>
-        </w:rPr>
-        <w:t xml:space="preserve"> drop down menu, select </w:t>
-      </w:r>
-      <w:proofErr w:type="spellStart"/>
-      <w:r>
-        <w:rPr>
-          <w:rFonts w:cs="Segoe UI"/>
-          <w:b/>
-          <w:color w:val="auto"/>
-          <w:shd w:val="clear" w:color="auto" w:fill="FFFFFF"/>
-        </w:rPr>
-        <w:t>hivelab</w:t>
-      </w:r>
-      <w:proofErr w:type="spellEnd"/>
-      <w:r>
-        <w:rPr>
-          <w:rFonts w:cs="Segoe UI"/>
-          <w:color w:val="auto"/>
-          <w:shd w:val="clear" w:color="auto" w:fill="FFFFFF"/>
-        </w:rPr>
-        <w:t>.  (We created this database in a previous lab</w:t>
-      </w:r>
-      <w:r>
-        <w:rPr>
-          <w:rFonts w:cs="Segoe UI"/>
-          <w:color w:val="auto"/>
-          <w:shd w:val="clear" w:color="auto" w:fill="FFFFFF"/>
-        </w:rPr>
-        <w:t>.</w:t>
-      </w:r>
-      <w:r>
-        <w:rPr>
-          <w:rFonts w:cs="Segoe UI"/>
-          <w:color w:val="auto"/>
-          <w:shd w:val="clear" w:color="auto" w:fill="FFFFFF"/>
-        </w:rPr>
-        <w:t xml:space="preserve">  It is not necessary for the student to have successfully created this database to proceed.  If </w:t>
-      </w:r>
-      <w:proofErr w:type="spellStart"/>
-      <w:r>
-        <w:rPr>
-          <w:rFonts w:cs="Segoe UI"/>
-          <w:color w:val="auto"/>
-          <w:shd w:val="clear" w:color="auto" w:fill="FFFFFF"/>
-        </w:rPr>
-        <w:t>hivelab</w:t>
-      </w:r>
-      <w:proofErr w:type="spellEnd"/>
-      <w:r>
-        <w:rPr>
-          <w:rFonts w:cs="Segoe UI"/>
-          <w:color w:val="auto"/>
-          <w:shd w:val="clear" w:color="auto" w:fill="FFFFFF"/>
-        </w:rPr>
-        <w:t xml:space="preserve"> is unavailable, either create it now or simply use the default database)</w:t>
-      </w:r>
-    </w:p>
-    <w:p>
-      <w:pPr>
-        <w:rPr>
-          <w:rFonts w:cs="Segoe UI"/>
-          <w:color w:val="auto"/>
-          <w:shd w:val="clear" w:color="auto" w:fill="FFFFFF"/>
-        </w:rPr>
-      </w:pPr>
-      <w:r>
-        <w:rPr>
-          <w:rFonts w:cs="Segoe UI"/>
-          <w:color w:val="auto"/>
-          <w:shd w:val="clear" w:color="auto" w:fill="FFFFFF"/>
-        </w:rPr>
-        <w:t xml:space="preserve">Make sure that the </w:t>
-      </w:r>
-      <w:proofErr w:type="gramStart"/>
-      <w:r>
-        <w:rPr>
-          <w:rFonts w:cs="Segoe UI"/>
-          <w:b/>
-          <w:color w:val="auto"/>
-          <w:shd w:val="clear" w:color="auto" w:fill="FFFFFF"/>
-        </w:rPr>
-        <w:t>Is</w:t>
-      </w:r>
-      <w:proofErr w:type="gramEnd"/>
-      <w:r>
-        <w:rPr>
-          <w:rFonts w:cs="Segoe UI"/>
-          <w:b/>
-          <w:color w:val="auto"/>
-          <w:shd w:val="clear" w:color="auto" w:fill="FFFFFF"/>
-        </w:rPr>
-        <w:t xml:space="preserve"> First Row Header?</w:t>
-      </w:r>
-      <w:r>
-        <w:rPr>
-          <w:rFonts w:cs="Segoe UI"/>
-          <w:color w:val="auto"/>
-          <w:shd w:val="clear" w:color="auto" w:fill="FFFFFF"/>
-        </w:rPr>
-        <w:t xml:space="preserve"> Checkbox is checked.  </w:t>
-      </w:r>
-    </w:p>
-    <w:p>
-      <w:pPr>
-        <w:rPr>
-          <w:rFonts w:cs="Segoe UI"/>
-          <w:color w:val="auto"/>
-          <w:shd w:val="clear" w:color="auto" w:fill="FFFFFF"/>
-        </w:rPr>
-      </w:pPr>
-      <w:r>
-        <w:rPr>
-          <w:rFonts w:cs="Segoe UI"/>
-          <w:noProof/>
-          <w:color w:val="auto"/>
-          <w:shd w:val="clear" w:color="auto" w:fill="FFFFFF"/>
-        </w:rPr>
         <w:drawing>
-          <wp:inline distT="0" distB="0" distL="0" distR="0" wp14:anchorId="6793181B" wp14:editId="1110B8C6">
-            <wp:extent cx="4080116" cy="3028701"/>
-            <wp:effectExtent l="0" t="0" r="0" b="635"/>
-            <wp:docPr id="4" name="Picture 4"/>
+          <wp:inline distT="0" distB="0" distL="0" distR="0" wp14:anchorId="1AFE19F3" wp14:editId="76853E13">
+            <wp:extent cx="5937885" cy="2997835"/>
+            <wp:effectExtent l="0" t="0" r="5715" b="0"/>
+            <wp:docPr id="10" name="Picture 10" descr="../../../../../Module%204%20Screenshots/Screen%20Shot%202016-10-07%20at%2010.32.21%20AM.pn"/>
             <wp:cNvGraphicFramePr>
               <a:graphicFrameLocks xmlns:a="http://schemas.openxmlformats.org/drawingml/2006/main" noChangeAspect="1"/>
             </wp:cNvGraphicFramePr>
@@ -888,29 +842,36 @@
               <a:graphicData uri="http://schemas.openxmlformats.org/drawingml/2006/picture">
                 <pic:pic xmlns:pic="http://schemas.openxmlformats.org/drawingml/2006/picture">
                   <pic:nvPicPr>
-                    <pic:cNvPr id="4" name="column names screen1.png"/>
-                    <pic:cNvPicPr/>
+                    <pic:cNvPr id="0" name="Picture 4" descr="../../../../../Module%204%20Screenshots/Screen%20Shot%202016-10-07%20at%2010.32.21%20AM.pn"/>
+                    <pic:cNvPicPr>
+                      <a:picLocks noChangeAspect="1" noChangeArrowheads="1"/>
+                    </pic:cNvPicPr>
                   </pic:nvPicPr>
                   <pic:blipFill>
-                    <a:blip r:embed="rId14" cstate="print">
+                    <a:blip r:embed="rId13">
                       <a:extLst>
                         <a:ext uri="{28A0092B-C50C-407E-A947-70E740481C1C}">
                           <a14:useLocalDpi xmlns:a14="http://schemas.microsoft.com/office/drawing/2010/main" val="0"/>
                         </a:ext>
                       </a:extLst>
                     </a:blip>
+                    <a:srcRect/>
                     <a:stretch>
                       <a:fillRect/>
                     </a:stretch>
                   </pic:blipFill>
-                  <pic:spPr>
+                  <pic:spPr bwMode="auto">
                     <a:xfrm>
                       <a:off x="0" y="0"/>
-                      <a:ext cx="4085897" cy="3032993"/>
+                      <a:ext cx="5937885" cy="2997835"/>
                     </a:xfrm>
                     <a:prstGeom prst="rect">
                       <a:avLst/>
                     </a:prstGeom>
+                    <a:noFill/>
+                    <a:ln>
+                      <a:noFill/>
+                    </a:ln>
                   </pic:spPr>
                 </pic:pic>
               </a:graphicData>
@@ -918,6 +879,62 @@
           </wp:inline>
         </w:drawing>
       </w:r>
+      <w:r>
+        <w:rPr>
+          <w:rFonts w:cs="Segoe UI"/>
+          <w:noProof/>
+          <w:color w:val="auto"/>
+          <w:shd w:val="clear" w:color="auto" w:fill="FFFFFF"/>
+        </w:rPr>
+        <w:drawing>
+          <wp:inline distT="0" distB="0" distL="0" distR="0" wp14:anchorId="757E4DD1" wp14:editId="0585BEF8">
+            <wp:extent cx="5937885" cy="3773170"/>
+            <wp:effectExtent l="0" t="0" r="5715" b="11430"/>
+            <wp:docPr id="12" name="Picture 12" descr="../../../../../Module%204%20Screenshots/Screen%20Shot%202016-10-07%20at%2010.34.11%20AM.pn"/>
+            <wp:cNvGraphicFramePr>
+              <a:graphicFrameLocks xmlns:a="http://schemas.openxmlformats.org/drawingml/2006/main" noChangeAspect="1"/>
+            </wp:cNvGraphicFramePr>
+            <a:graphic xmlns:a="http://schemas.openxmlformats.org/drawingml/2006/main">
+              <a:graphicData uri="http://schemas.openxmlformats.org/drawingml/2006/picture">
+                <pic:pic xmlns:pic="http://schemas.openxmlformats.org/drawingml/2006/picture">
+                  <pic:nvPicPr>
+                    <pic:cNvPr id="0" name="Picture 6" descr="../../../../../Module%204%20Screenshots/Screen%20Shot%202016-10-07%20at%2010.34.11%20AM.pn"/>
+                    <pic:cNvPicPr>
+                      <a:picLocks noChangeAspect="1" noChangeArrowheads="1"/>
+                    </pic:cNvPicPr>
+                  </pic:nvPicPr>
+                  <pic:blipFill>
+                    <a:blip r:embed="rId14">
+                      <a:extLst>
+                        <a:ext uri="{28A0092B-C50C-407E-A947-70E740481C1C}">
+                          <a14:useLocalDpi xmlns:a14="http://schemas.microsoft.com/office/drawing/2010/main" val="0"/>
+                        </a:ext>
+                      </a:extLst>
+                    </a:blip>
+                    <a:srcRect/>
+                    <a:stretch>
+                      <a:fillRect/>
+                    </a:stretch>
+                  </pic:blipFill>
+                  <pic:spPr bwMode="auto">
+                    <a:xfrm>
+                      <a:off x="0" y="0"/>
+                      <a:ext cx="5937885" cy="3773170"/>
+                    </a:xfrm>
+                    <a:prstGeom prst="rect">
+                      <a:avLst/>
+                    </a:prstGeom>
+                    <a:noFill/>
+                    <a:ln>
+                      <a:noFill/>
+                    </a:ln>
+                  </pic:spPr>
+                </pic:pic>
+              </a:graphicData>
+            </a:graphic>
+          </wp:inline>
+        </w:drawing>
+      </w:r>
     </w:p>
     <w:p>
       <w:pPr>
@@ -985,7 +1002,6 @@
           <w:shd w:val="clear" w:color="auto" w:fill="FFFFFF"/>
         </w:rPr>
       </w:pPr>
-      <w:proofErr w:type="gramStart"/>
       <w:r>
         <w:rPr>
           <w:b/>
@@ -993,7 +1009,6 @@
         </w:rPr>
         <w:t>zip</w:t>
       </w:r>
-      <w:proofErr w:type="gramEnd"/>
       <w:r>
         <w:rPr>
           <w:shd w:val="clear" w:color="auto" w:fill="FFFFFF"/>
@@ -1021,7 +1036,6 @@
           <w:shd w:val="clear" w:color="auto" w:fill="FFFFFF"/>
         </w:rPr>
       </w:pPr>
-      <w:proofErr w:type="gramStart"/>
       <w:r>
         <w:rPr>
           <w:b/>
@@ -1029,7 +1043,6 @@
         </w:rPr>
         <w:t>phone1</w:t>
       </w:r>
-      <w:proofErr w:type="gramEnd"/>
       <w:r>
         <w:rPr>
           <w:shd w:val="clear" w:color="auto" w:fill="FFFFFF"/>
@@ -1051,12 +1064,12 @@
           <w:shd w:val="clear" w:color="auto" w:fill="FFFFFF"/>
         </w:rPr>
       </w:pPr>
-      <w:proofErr w:type="gramStart"/>
       <w:r>
         <w:rPr>
           <w:b/>
           <w:shd w:val="clear" w:color="auto" w:fill="FFFFFF"/>
         </w:rPr>
+        <w:lastRenderedPageBreak/>
         <w:t>p</w:t>
       </w:r>
       <w:r>
@@ -1066,7 +1079,6 @@
         </w:rPr>
         <w:t>hone2</w:t>
       </w:r>
-      <w:proofErr w:type="gramEnd"/>
       <w:r>
         <w:rPr>
           <w:shd w:val="clear" w:color="auto" w:fill="FFFFFF"/>
@@ -1150,7 +1162,6 @@
         <w:rPr>
           <w:color w:val="auto"/>
         </w:rPr>
-        <w:lastRenderedPageBreak/>
         <w:t>Click Upload Table</w:t>
       </w:r>
     </w:p>
@@ -1177,10 +1188,10 @@
           <w:noProof/>
         </w:rPr>
         <w:drawing>
-          <wp:inline distT="0" distB="0" distL="0" distR="0" wp14:anchorId="0865693F" wp14:editId="358358CC">
-            <wp:extent cx="5943600" cy="1363345"/>
-            <wp:effectExtent l="0" t="0" r="0" b="8255"/>
-            <wp:docPr id="9" name="Picture 9"/>
+          <wp:inline distT="0" distB="0" distL="0" distR="0" wp14:anchorId="37CB7006" wp14:editId="36755012">
+            <wp:extent cx="5926455" cy="983615"/>
+            <wp:effectExtent l="0" t="0" r="0" b="6985"/>
+            <wp:docPr id="13" name="Picture 13" descr="../../../../../Module%204%20Screenshots/Module%204%20Lab%205%20ss%2003.pn"/>
             <wp:cNvGraphicFramePr>
               <a:graphicFrameLocks xmlns:a="http://schemas.openxmlformats.org/drawingml/2006/main" noChangeAspect="1"/>
             </wp:cNvGraphicFramePr>
@@ -1188,8 +1199,10 @@
               <a:graphicData uri="http://schemas.openxmlformats.org/drawingml/2006/picture">
                 <pic:pic xmlns:pic="http://schemas.openxmlformats.org/drawingml/2006/picture">
                   <pic:nvPicPr>
-                    <pic:cNvPr id="9" name="click upload.png"/>
-                    <pic:cNvPicPr/>
+                    <pic:cNvPr id="0" name="Picture 7" descr="../../../../../Module%204%20Screenshots/Module%204%20Lab%205%20ss%2003.pn"/>
+                    <pic:cNvPicPr>
+                      <a:picLocks noChangeAspect="1" noChangeArrowheads="1"/>
+                    </pic:cNvPicPr>
                   </pic:nvPicPr>
                   <pic:blipFill>
                     <a:blip r:embed="rId16">
@@ -1199,18 +1212,23 @@
                         </a:ext>
                       </a:extLst>
                     </a:blip>
+                    <a:srcRect/>
                     <a:stretch>
                       <a:fillRect/>
                     </a:stretch>
                   </pic:blipFill>
-                  <pic:spPr>
+                  <pic:spPr bwMode="auto">
                     <a:xfrm>
                       <a:off x="0" y="0"/>
-                      <a:ext cx="5943600" cy="1363345"/>
+                      <a:ext cx="5926455" cy="983615"/>
                     </a:xfrm>
                     <a:prstGeom prst="rect">
                       <a:avLst/>
                     </a:prstGeom>
+                    <a:noFill/>
+                    <a:ln>
+                      <a:noFill/>
+                    </a:ln>
                   </pic:spPr>
                 </pic:pic>
               </a:graphicData>
@@ -1246,15 +1264,7 @@
     </w:p>
     <w:p>
       <w:r>
-        <w:t xml:space="preserve">Now that the data has been uploaded to </w:t>
-      </w:r>
-      <w:proofErr w:type="gramStart"/>
-      <w:r>
-        <w:t>Hive</w:t>
-      </w:r>
-      <w:proofErr w:type="gramEnd"/>
-      <w:r>
-        <w:t>, run some queries against this data</w:t>
+        <w:t>Now that the data has been uploaded to Hive, run some queries against this data</w:t>
       </w:r>
       <w:r>
         <w:t>.</w:t>
@@ -1458,7 +1468,6 @@
           <w:lang w:eastAsia="ko-KR"/>
         </w:rPr>
       </w:pPr>
-      <w:proofErr w:type="gramStart"/>
       <w:r>
         <w:rPr>
           <w:lang w:eastAsia="ko-KR"/>
@@ -1472,7 +1481,6 @@
         </w:rPr>
         <w:t>EXECUTE</w:t>
       </w:r>
-      <w:proofErr w:type="gramEnd"/>
       <w:r>
         <w:rPr>
           <w:lang w:eastAsia="ko-KR"/>
@@ -1506,6 +1514,7 @@
         <w:rPr>
           <w:lang w:eastAsia="ko-KR"/>
         </w:rPr>
+        <w:lastRenderedPageBreak/>
         <w:t>Create a phone catalog of customers from California only</w:t>
       </w:r>
     </w:p>
@@ -1638,28 +1647,8 @@
         </w:rPr>
         <w:t xml:space="preserve"> statements:</w:t>
       </w:r>
-    </w:p>
-    <w:p>
-      <w:pPr>
-        <w:rPr>
-          <w:shd w:val="clear" w:color="auto" w:fill="FFFFFF"/>
-        </w:rPr>
-      </w:pPr>
-      <w:r>
-        <w:rPr>
-          <w:shd w:val="clear" w:color="auto" w:fill="FFFFFF"/>
-        </w:rPr>
-        <w:br w:type="page"/>
-      </w:r>
-    </w:p>
-    <w:p>
-      <w:pPr>
-        <w:rPr>
-          <w:rFonts w:cs="Segoe UI"/>
-          <w:color w:val="auto"/>
-          <w:shd w:val="clear" w:color="auto" w:fill="FFFFFF"/>
-        </w:rPr>
-      </w:pPr>
+      <w:bookmarkStart w:id="0" w:name="_GoBack"/>
+      <w:bookmarkEnd w:id="0"/>
     </w:p>
     <w:p>
       <w:pPr>
@@ -1687,7 +1676,6 @@
           <w:lang w:eastAsia="ko-KR"/>
         </w:rPr>
       </w:pPr>
-      <w:proofErr w:type="gramStart"/>
       <w:r>
         <w:rPr>
           <w:lang w:eastAsia="ko-KR"/>
@@ -1701,7 +1689,6 @@
         </w:rPr>
         <w:t>EXECUTE</w:t>
       </w:r>
-      <w:proofErr w:type="gramEnd"/>
       <w:r>
         <w:rPr>
           <w:lang w:eastAsia="ko-KR"/>
@@ -1974,7 +1961,6 @@
           <w:lang w:eastAsia="ko-KR"/>
         </w:rPr>
       </w:pPr>
-      <w:proofErr w:type="gramStart"/>
       <w:r>
         <w:rPr>
           <w:lang w:eastAsia="ko-KR"/>
@@ -1988,7 +1974,6 @@
         </w:rPr>
         <w:t>EXECUTE</w:t>
       </w:r>
-      <w:proofErr w:type="gramEnd"/>
       <w:r>
         <w:rPr>
           <w:lang w:eastAsia="ko-KR"/>
@@ -2203,7 +2188,6 @@
         <w:ind w:left="360"/>
       </w:pPr>
       <w:r>
-        <w:lastRenderedPageBreak/>
         <w:t>GROUP BY country, state</w:t>
       </w:r>
     </w:p>
@@ -2227,11 +2211,11 @@
           <w:lang w:eastAsia="ko-KR"/>
         </w:rPr>
       </w:pPr>
-      <w:proofErr w:type="gramStart"/>
-      <w:r>
-        <w:rPr>
-          <w:lang w:eastAsia="ko-KR"/>
-        </w:rPr>
+      <w:r>
+        <w:rPr>
+          <w:lang w:eastAsia="ko-KR"/>
+        </w:rPr>
+        <w:lastRenderedPageBreak/>
         <w:t xml:space="preserve">Click </w:t>
       </w:r>
       <w:r>
@@ -2241,7 +2225,6 @@
         </w:rPr>
         <w:t>EXECUTE</w:t>
       </w:r>
-      <w:proofErr w:type="gramEnd"/>
       <w:r>
         <w:rPr>
           <w:lang w:eastAsia="ko-KR"/>
@@ -2429,7 +2412,7 @@
 </file>
 
 <file path=word/numbering.xml><?xml version="1.0" encoding="utf-8"?>
-<w:numbering xmlns:wpc="http://schemas.microsoft.com/office/word/2010/wordprocessingCanvas" xmlns:mo="http://schemas.microsoft.com/office/mac/office/2008/main" xmlns:mc="http://schemas.openxmlformats.org/markup-compatibility/2006" xmlns:mv="urn:schemas-microsoft-com:mac:vml" xmlns:o="urn:schemas-microsoft-com:office:office" xmlns:r="http://schemas.openxmlformats.org/officeDocument/2006/relationships" xmlns:m="http://schemas.openxmlformats.org/officeDocument/2006/math" xmlns:v="urn:schemas-microsoft-com:vml" xmlns:wp14="http://schemas.microsoft.com/office/word/2010/wordprocessingDrawing" xmlns:wp="http://schemas.openxmlformats.org/drawingml/2006/wordprocessingDrawing" xmlns:w10="urn:schemas-microsoft-com:office:word" xmlns:w="http://schemas.openxmlformats.org/wordprocessingml/2006/main" xmlns:w14="http://schemas.microsoft.com/office/word/2010/wordml" xmlns:wpg="http://schemas.microsoft.com/office/word/2010/wordprocessingGroup" xmlns:wpi="http://schemas.microsoft.com/office/word/2010/wordprocessingInk" xmlns:wne="http://schemas.microsoft.com/office/word/2006/wordml" xmlns:wps="http://schemas.microsoft.com/office/word/2010/wordprocessingShape" mc:Ignorable="w14 wp14">
+<w:numbering xmlns:wpc="http://schemas.microsoft.com/office/word/2010/wordprocessingCanvas" xmlns:mo="http://schemas.microsoft.com/office/mac/office/2008/main" xmlns:mc="http://schemas.openxmlformats.org/markup-compatibility/2006" xmlns:mv="urn:schemas-microsoft-com:mac:vml" xmlns:o="urn:schemas-microsoft-com:office:office" xmlns:r="http://schemas.openxmlformats.org/officeDocument/2006/relationships" xmlns:m="http://schemas.openxmlformats.org/officeDocument/2006/math" xmlns:v="urn:schemas-microsoft-com:vml" xmlns:wp14="http://schemas.microsoft.com/office/word/2010/wordprocessingDrawing" xmlns:wp="http://schemas.openxmlformats.org/drawingml/2006/wordprocessingDrawing" xmlns:w10="urn:schemas-microsoft-com:office:word" xmlns:w="http://schemas.openxmlformats.org/wordprocessingml/2006/main" xmlns:w14="http://schemas.microsoft.com/office/word/2010/wordml" xmlns:w15="http://schemas.microsoft.com/office/word/2012/wordml" xmlns:wpg="http://schemas.microsoft.com/office/word/2010/wordprocessingGroup" xmlns:wpi="http://schemas.microsoft.com/office/word/2010/wordprocessingInk" xmlns:wne="http://schemas.microsoft.com/office/word/2006/wordml" xmlns:wps="http://schemas.microsoft.com/office/word/2010/wordprocessingShape" mc:Ignorable="w14 w15 wp14">
   <w:abstractNum w:abstractNumId="0">
     <w:nsid w:val="02BE5F60"/>
     <w:multiLevelType w:val="hybridMultilevel"/>
@@ -4249,7 +4232,7 @@
 </file>
 
 <file path=word/styles.xml><?xml version="1.0" encoding="utf-8"?>
-<w:styles xmlns:mc="http://schemas.openxmlformats.org/markup-compatibility/2006" xmlns:r="http://schemas.openxmlformats.org/officeDocument/2006/relationships" xmlns:w="http://schemas.openxmlformats.org/wordprocessingml/2006/main" xmlns:w14="http://schemas.microsoft.com/office/word/2010/wordml" mc:Ignorable="w14">
+<w:styles xmlns:mc="http://schemas.openxmlformats.org/markup-compatibility/2006" xmlns:r="http://schemas.openxmlformats.org/officeDocument/2006/relationships" xmlns:w="http://schemas.openxmlformats.org/wordprocessingml/2006/main" xmlns:w14="http://schemas.microsoft.com/office/word/2010/wordml" xmlns:w15="http://schemas.microsoft.com/office/word/2012/wordml" mc:Ignorable="w14 w15">
   <w:docDefaults>
     <w:rPrDefault>
       <w:rPr>
@@ -4265,706 +4248,380 @@
       </w:pPr>
     </w:pPrDefault>
   </w:docDefaults>
-  <w:latentStyles w:defLockedState="0" w:defUIPriority="99" w:defSemiHidden="1" w:defUnhideWhenUsed="1" w:defQFormat="0" w:count="276">
-    <w:lsdException w:name="Normal" w:semiHidden="0" w:uiPriority="0" w:unhideWhenUsed="0" w:qFormat="1"/>
-    <w:lsdException w:name="heading 1" w:semiHidden="0" w:uiPriority="9" w:unhideWhenUsed="0" w:qFormat="1"/>
-    <w:lsdException w:name="heading 2" w:uiPriority="9" w:qFormat="1"/>
-    <w:lsdException w:name="heading 3" w:uiPriority="9" w:qFormat="1"/>
-    <w:lsdException w:name="heading 4" w:uiPriority="9" w:qFormat="1"/>
-    <w:lsdException w:name="heading 5" w:uiPriority="9" w:qFormat="1"/>
-    <w:lsdException w:name="heading 6" w:uiPriority="9" w:qFormat="1"/>
-    <w:lsdException w:name="heading 7" w:uiPriority="9" w:qFormat="1"/>
-    <w:lsdException w:name="heading 8" w:uiPriority="9" w:qFormat="1"/>
-    <w:lsdException w:name="heading 9" w:uiPriority="9" w:qFormat="1"/>
-    <w:lsdException w:name="toc 1" w:uiPriority="39"/>
-    <w:lsdException w:name="toc 2" w:uiPriority="39"/>
-    <w:lsdException w:name="toc 3" w:uiPriority="39"/>
-    <w:lsdException w:name="toc 4" w:uiPriority="39"/>
-    <w:lsdException w:name="toc 5" w:uiPriority="39"/>
-    <w:lsdException w:name="toc 6" w:uiPriority="39"/>
-    <w:lsdException w:name="toc 7" w:uiPriority="39"/>
-    <w:lsdException w:name="toc 8" w:uiPriority="39"/>
-    <w:lsdException w:name="toc 9" w:uiPriority="39"/>
-    <w:lsdException w:name="caption" w:uiPriority="35" w:qFormat="1"/>
-    <w:lsdException w:name="Title" w:semiHidden="0" w:uiPriority="10" w:unhideWhenUsed="0" w:qFormat="1"/>
-    <w:lsdException w:name="Default Paragraph Font" w:uiPriority="1"/>
-    <w:lsdException w:name="Subtitle" w:semiHidden="0" w:uiPriority="11" w:unhideWhenUsed="0" w:qFormat="1"/>
-    <w:lsdException w:name="Strong" w:semiHidden="0" w:uiPriority="22" w:unhideWhenUsed="0" w:qFormat="1"/>
-    <w:lsdException w:name="Emphasis" w:semiHidden="0" w:uiPriority="20" w:unhideWhenUsed="0" w:qFormat="1"/>
-    <w:lsdException w:name="Table Grid" w:semiHidden="0" w:uiPriority="39" w:unhideWhenUsed="0"/>
-    <w:lsdException w:name="Note Level 1" w:semiHidden="0" w:unhideWhenUsed="0"/>
-    <w:lsdException w:name="Note Level 2" w:semiHidden="0" w:unhideWhenUsed="0"/>
-    <w:lsdException w:name="Note Level 3" w:semiHidden="0" w:unhideWhenUsed="0"/>
-    <w:lsdException w:name="Note Level 4" w:semiHidden="0" w:unhideWhenUsed="0"/>
-    <w:lsdException w:name="Note Level 5" w:semiHidden="0" w:unhideWhenUsed="0"/>
-    <w:lsdException w:name="Note Level 6" w:semiHidden="0" w:unhideWhenUsed="0"/>
-    <w:lsdException w:name="Note Level 7" w:semiHidden="0" w:unhideWhenUsed="0"/>
-    <w:lsdException w:name="Note Level 8" w:semiHidden="0" w:unhideWhenUsed="0"/>
-    <w:lsdException w:name="Note Level 9" w:semiHidden="0" w:unhideWhenUsed="0"/>
-    <w:lsdException w:name="Placeholder Text" w:unhideWhenUsed="0"/>
-    <w:lsdException w:name="No Spacing" w:semiHidden="0" w:uiPriority="1" w:unhideWhenUsed="0" w:qFormat="1"/>
-    <w:lsdException w:name="Light Shading" w:semiHidden="0" w:uiPriority="60" w:unhideWhenUsed="0"/>
-    <w:lsdException w:name="Light List" w:semiHidden="0" w:uiPriority="61" w:unhideWhenUsed="0"/>
-    <w:lsdException w:name="Light Grid" w:semiHidden="0" w:uiPriority="62" w:unhideWhenUsed="0"/>
-    <w:lsdException w:name="Medium Shading 1" w:semiHidden="0" w:uiPriority="63" w:unhideWhenUsed="0"/>
-    <w:lsdException w:name="Medium Shading 2" w:semiHidden="0" w:uiPriority="64" w:unhideWhenUsed="0"/>
-    <w:lsdException w:name="Medium List 1" w:semiHidden="0" w:uiPriority="65" w:unhideWhenUsed="0"/>
-    <w:lsdException w:name="Medium List 2" w:semiHidden="0" w:uiPriority="66" w:unhideWhenUsed="0"/>
-    <w:lsdException w:name="Medium Grid 1" w:semiHidden="0" w:uiPriority="67" w:unhideWhenUsed="0"/>
-    <w:lsdException w:name="Medium Grid 2" w:semiHidden="0" w:uiPriority="68" w:unhideWhenUsed="0"/>
-    <w:lsdException w:name="Medium Grid 3" w:semiHidden="0" w:uiPriority="69" w:unhideWhenUsed="0"/>
-    <w:lsdException w:name="Dark List" w:semiHidden="0" w:uiPriority="70" w:unhideWhenUsed="0"/>
-    <w:lsdException w:name="Colorful Shading" w:semiHidden="0" w:uiPriority="71" w:unhideWhenUsed="0"/>
-    <w:lsdException w:name="Colorful List" w:semiHidden="0" w:uiPriority="72" w:unhideWhenUsed="0"/>
-    <w:lsdException w:name="Colorful Grid" w:semiHidden="0" w:uiPriority="73" w:unhideWhenUsed="0"/>
-    <w:lsdException w:name="Light Shading Accent 1" w:semiHidden="0" w:uiPriority="60" w:unhideWhenUsed="0"/>
-    <w:lsdException w:name="Light List Accent 1" w:semiHidden="0" w:uiPriority="61" w:unhideWhenUsed="0"/>
-    <w:lsdException w:name="Light Grid Accent 1" w:semiHidden="0" w:uiPriority="62" w:unhideWhenUsed="0"/>
-    <w:lsdException w:name="Medium Shading 1 Accent 1" w:semiHidden="0" w:uiPriority="63" w:unhideWhenUsed="0"/>
-    <w:lsdException w:name="Medium Shading 2 Accent 1" w:semiHidden="0" w:uiPriority="64" w:unhideWhenUsed="0"/>
-    <w:lsdException w:name="Medium List 1 Accent 1" w:semiHidden="0" w:uiPriority="65" w:unhideWhenUsed="0"/>
-    <w:lsdException w:name="Revision" w:unhideWhenUsed="0"/>
-    <w:lsdException w:name="List Paragraph" w:semiHidden="0" w:uiPriority="34" w:unhideWhenUsed="0" w:qFormat="1"/>
-    <w:lsdException w:name="Quote" w:semiHidden="0" w:uiPriority="29" w:unhideWhenUsed="0" w:qFormat="1"/>
-    <w:lsdException w:name="Intense Quote" w:semiHidden="0" w:uiPriority="30" w:unhideWhenUsed="0" w:qFormat="1"/>
-    <w:lsdException w:name="Medium List 2 Accent 1" w:semiHidden="0" w:uiPriority="66" w:unhideWhenUsed="0"/>
-    <w:lsdException w:name="Medium Grid 1 Accent 1" w:semiHidden="0" w:uiPriority="67" w:unhideWhenUsed="0"/>
-    <w:lsdException w:name="Medium Grid 2 Accent 1" w:semiHidden="0" w:uiPriority="68" w:unhideWhenUsed="0"/>
-    <w:lsdException w:name="Medium Grid 3 Accent 1" w:semiHidden="0" w:uiPriority="69" w:unhideWhenUsed="0"/>
-    <w:lsdException w:name="Dark List Accent 1" w:semiHidden="0" w:uiPriority="70" w:unhideWhenUsed="0"/>
-    <w:lsdException w:name="Colorful Shading Accent 1" w:semiHidden="0" w:uiPriority="71" w:unhideWhenUsed="0"/>
-    <w:lsdException w:name="Colorful List Accent 1" w:semiHidden="0" w:uiPriority="72" w:unhideWhenUsed="0"/>
-    <w:lsdException w:name="Colorful Grid Accent 1" w:semiHidden="0" w:uiPriority="73" w:unhideWhenUsed="0"/>
-    <w:lsdException w:name="Light Shading Accent 2" w:semiHidden="0" w:uiPriority="60" w:unhideWhenUsed="0"/>
-    <w:lsdException w:name="Light List Accent 2" w:semiHidden="0" w:uiPriority="61" w:unhideWhenUsed="0"/>
-    <w:lsdException w:name="Light Grid Accent 2" w:semiHidden="0" w:uiPriority="62" w:unhideWhenUsed="0"/>
-    <w:lsdException w:name="Medium Shading 1 Accent 2" w:semiHidden="0" w:uiPriority="63" w:unhideWhenUsed="0"/>
-    <w:lsdException w:name="Medium Shading 2 Accent 2" w:semiHidden="0" w:uiPriority="64" w:unhideWhenUsed="0"/>
-    <w:lsdException w:name="Medium List 1 Accent 2" w:semiHidden="0" w:uiPriority="65" w:unhideWhenUsed="0"/>
-    <w:lsdException w:name="Medium List 2 Accent 2" w:semiHidden="0" w:uiPriority="66" w:unhideWhenUsed="0"/>
-    <w:lsdException w:name="Medium Grid 1 Accent 2" w:semiHidden="0" w:uiPriority="67" w:unhideWhenUsed="0"/>
-    <w:lsdException w:name="Medium Grid 2 Accent 2" w:semiHidden="0" w:uiPriority="68" w:unhideWhenUsed="0"/>
-    <w:lsdException w:name="Medium Grid 3 Accent 2" w:semiHidden="0" w:uiPriority="69" w:unhideWhenUsed="0"/>
-    <w:lsdException w:name="Dark List Accent 2" w:semiHidden="0" w:uiPriority="70" w:unhideWhenUsed="0"/>
-    <w:lsdException w:name="Colorful Shading Accent 2" w:semiHidden="0" w:uiPriority="71" w:unhideWhenUsed="0"/>
-    <w:lsdException w:name="Colorful List Accent 2" w:semiHidden="0" w:uiPriority="72" w:unhideWhenUsed="0"/>
-    <w:lsdException w:name="Colorful Grid Accent 2" w:semiHidden="0" w:uiPriority="73" w:unhideWhenUsed="0"/>
-    <w:lsdException w:name="Light Shading Accent 3" w:semiHidden="0" w:uiPriority="60" w:unhideWhenUsed="0"/>
-    <w:lsdException w:name="Light List Accent 3" w:semiHidden="0" w:uiPriority="61" w:unhideWhenUsed="0"/>
-    <w:lsdException w:name="Light Grid Accent 3" w:semiHidden="0" w:uiPriority="62" w:unhideWhenUsed="0"/>
-    <w:lsdException w:name="Medium Shading 1 Accent 3" w:semiHidden="0" w:uiPriority="63" w:unhideWhenUsed="0"/>
-    <w:lsdException w:name="Medium Shading 2 Accent 3" w:semiHidden="0" w:uiPriority="64" w:unhideWhenUsed="0"/>
-    <w:lsdException w:name="Medium List 1 Accent 3" w:semiHidden="0" w:uiPriority="65" w:unhideWhenUsed="0"/>
-    <w:lsdException w:name="Medium List 2 Accent 3" w:semiHidden="0" w:uiPriority="66" w:unhideWhenUsed="0"/>
-    <w:lsdException w:name="Medium Grid 1 Accent 3" w:semiHidden="0" w:uiPriority="67" w:unhideWhenUsed="0"/>
-    <w:lsdException w:name="Medium Grid 2 Accent 3" w:semiHidden="0" w:uiPriority="68" w:unhideWhenUsed="0"/>
-    <w:lsdException w:name="Medium Grid 3 Accent 3" w:semiHidden="0" w:uiPriority="69" w:unhideWhenUsed="0"/>
-    <w:lsdException w:name="Dark List Accent 3" w:semiHidden="0" w:uiPriority="70" w:unhideWhenUsed="0"/>
-    <w:lsdException w:name="Colorful Shading Accent 3" w:semiHidden="0" w:uiPriority="71" w:unhideWhenUsed="0"/>
-    <w:lsdException w:name="Colorful List Accent 3" w:semiHidden="0" w:uiPriority="72" w:unhideWhenUsed="0"/>
-    <w:lsdException w:name="Colorful Grid Accent 3" w:semiHidden="0" w:uiPriority="73" w:unhideWhenUsed="0"/>
-    <w:lsdException w:name="Light Shading Accent 4" w:semiHidden="0" w:uiPriority="60" w:unhideWhenUsed="0"/>
-    <w:lsdException w:name="Light List Accent 4" w:semiHidden="0" w:uiPriority="61" w:unhideWhenUsed="0"/>
-    <w:lsdException w:name="Light Grid Accent 4" w:semiHidden="0" w:uiPriority="62" w:unhideWhenUsed="0"/>
-    <w:lsdException w:name="Medium Shading 1 Accent 4" w:semiHidden="0" w:uiPriority="63" w:unhideWhenUsed="0"/>
-    <w:lsdException w:name="Medium Shading 2 Accent 4" w:semiHidden="0" w:uiPriority="64" w:unhideWhenUsed="0"/>
-    <w:lsdException w:name="Medium List 1 Accent 4" w:semiHidden="0" w:uiPriority="65" w:unhideWhenUsed="0"/>
-    <w:lsdException w:name="Medium List 2 Accent 4" w:semiHidden="0" w:uiPriority="66" w:unhideWhenUsed="0"/>
-    <w:lsdException w:name="Medium Grid 1 Accent 4" w:semiHidden="0" w:uiPriority="67" w:unhideWhenUsed="0"/>
-    <w:lsdException w:name="Medium Grid 2 Accent 4" w:semiHidden="0" w:uiPriority="68" w:unhideWhenUsed="0"/>
-    <w:lsdException w:name="Medium Grid 3 Accent 4" w:semiHidden="0" w:uiPriority="69" w:unhideWhenUsed="0"/>
-    <w:lsdException w:name="Dark List Accent 4" w:semiHidden="0" w:uiPriority="70" w:unhideWhenUsed="0"/>
-    <w:lsdException w:name="Colorful Shading Accent 4" w:semiHidden="0" w:uiPriority="71" w:unhideWhenUsed="0"/>
-    <w:lsdException w:name="Colorful List Accent 4" w:semiHidden="0" w:uiPriority="72" w:unhideWhenUsed="0"/>
-    <w:lsdException w:name="Colorful Grid Accent 4" w:semiHidden="0" w:uiPriority="73" w:unhideWhenUsed="0"/>
-    <w:lsdException w:name="Light Shading Accent 5" w:semiHidden="0" w:uiPriority="60" w:unhideWhenUsed="0"/>
-    <w:lsdException w:name="Light List Accent 5" w:semiHidden="0" w:uiPriority="61" w:unhideWhenUsed="0"/>
-    <w:lsdException w:name="Light Grid Accent 5" w:semiHidden="0" w:uiPriority="62" w:unhideWhenUsed="0"/>
-    <w:lsdException w:name="Medium Shading 1 Accent 5" w:semiHidden="0" w:uiPriority="63" w:unhideWhenUsed="0"/>
-    <w:lsdException w:name="Medium Shading 2 Accent 5" w:semiHidden="0" w:uiPriority="64" w:unhideWhenUsed="0"/>
-    <w:lsdException w:name="Medium List 1 Accent 5" w:semiHidden="0" w:uiPriority="65" w:unhideWhenUsed="0"/>
-    <w:lsdException w:name="Medium List 2 Accent 5" w:semiHidden="0" w:uiPriority="66" w:unhideWhenUsed="0"/>
-    <w:lsdException w:name="Medium Grid 1 Accent 5" w:semiHidden="0" w:uiPriority="67" w:unhideWhenUsed="0"/>
-    <w:lsdException w:name="Medium Grid 2 Accent 5" w:semiHidden="0" w:uiPriority="68" w:unhideWhenUsed="0"/>
-    <w:lsdException w:name="Medium Grid 3 Accent 5" w:semiHidden="0" w:uiPriority="69" w:unhideWhenUsed="0"/>
-    <w:lsdException w:name="Dark List Accent 5" w:semiHidden="0" w:uiPriority="70" w:unhideWhenUsed="0"/>
-    <w:lsdException w:name="Colorful Shading Accent 5" w:semiHidden="0" w:uiPriority="71" w:unhideWhenUsed="0"/>
-    <w:lsdException w:name="Colorful List Accent 5" w:semiHidden="0" w:uiPriority="72" w:unhideWhenUsed="0"/>
-    <w:lsdException w:name="Colorful Grid Accent 5" w:semiHidden="0" w:uiPriority="73" w:unhideWhenUsed="0"/>
-    <w:lsdException w:name="Light Shading Accent 6" w:semiHidden="0" w:uiPriority="60" w:unhideWhenUsed="0"/>
-    <w:lsdException w:name="Light List Accent 6" w:semiHidden="0" w:uiPriority="61" w:unhideWhenUsed="0"/>
-    <w:lsdException w:name="Light Grid Accent 6" w:semiHidden="0" w:uiPriority="62" w:unhideWhenUsed="0"/>
-    <w:lsdException w:name="Medium Shading 1 Accent 6" w:semiHidden="0" w:uiPriority="63" w:unhideWhenUsed="0"/>
-    <w:lsdException w:name="Medium Shading 2 Accent 6" w:semiHidden="0" w:uiPriority="64" w:unhideWhenUsed="0"/>
-    <w:lsdException w:name="Medium List 1 Accent 6" w:semiHidden="0" w:uiPriority="65" w:unhideWhenUsed="0"/>
-    <w:lsdException w:name="Medium List 2 Accent 6" w:semiHidden="0" w:uiPriority="66" w:unhideWhenUsed="0"/>
-    <w:lsdException w:name="Medium Grid 1 Accent 6" w:semiHidden="0" w:uiPriority="67" w:unhideWhenUsed="0"/>
-    <w:lsdException w:name="Medium Grid 2 Accent 6" w:semiHidden="0" w:uiPriority="68" w:unhideWhenUsed="0"/>
-    <w:lsdException w:name="Medium Grid 3 Accent 6" w:semiHidden="0" w:uiPriority="69" w:unhideWhenUsed="0"/>
-    <w:lsdException w:name="Dark List Accent 6" w:semiHidden="0" w:uiPriority="70" w:unhideWhenUsed="0"/>
-    <w:lsdException w:name="Colorful Shading Accent 6" w:semiHidden="0" w:uiPriority="71" w:unhideWhenUsed="0"/>
-    <w:lsdException w:name="Colorful List Accent 6" w:semiHidden="0" w:uiPriority="72" w:unhideWhenUsed="0"/>
-    <w:lsdException w:name="Colorful Grid Accent 6" w:semiHidden="0" w:uiPriority="73" w:unhideWhenUsed="0"/>
-    <w:lsdException w:name="Subtle Emphasis" w:semiHidden="0" w:uiPriority="19" w:unhideWhenUsed="0" w:qFormat="1"/>
-    <w:lsdException w:name="Intense Emphasis" w:semiHidden="0" w:uiPriority="21" w:unhideWhenUsed="0" w:qFormat="1"/>
-    <w:lsdException w:name="Subtle Reference" w:semiHidden="0" w:uiPriority="31" w:unhideWhenUsed="0" w:qFormat="1"/>
-    <w:lsdException w:name="Intense Reference" w:semiHidden="0" w:uiPriority="32" w:unhideWhenUsed="0" w:qFormat="1"/>
-    <w:lsdException w:name="Book Title" w:semiHidden="0" w:uiPriority="33" w:unhideWhenUsed="0" w:qFormat="1"/>
-    <w:lsdException w:name="Bibliography" w:uiPriority="37"/>
-    <w:lsdException w:name="TOC Heading" w:uiPriority="39" w:qFormat="1"/>
-  </w:latentStyles>
-  <w:style w:type="paragraph" w:default="1" w:styleId="Normal">
-    <w:name w:val="Normal"/>
-    <w:qFormat/>
-    <w:rsid w:val="0068181D"/>
-    <w:rPr>
-      <w:rFonts w:ascii="Segoe UI" w:hAnsi="Segoe UI"/>
-      <w:color w:val="000000" w:themeColor="text1"/>
-    </w:rPr>
-  </w:style>
-  <w:style w:type="paragraph" w:styleId="Heading1">
-    <w:name w:val="heading 1"/>
-    <w:basedOn w:val="Normal"/>
-    <w:next w:val="Normal"/>
-    <w:link w:val="Heading1Char"/>
-    <w:uiPriority w:val="9"/>
-    <w:qFormat/>
-    <w:rsid w:val="0068181D"/>
-    <w:pPr>
-      <w:keepNext/>
-      <w:keepLines/>
-      <w:spacing w:before="240" w:after="0"/>
-      <w:outlineLvl w:val="0"/>
-    </w:pPr>
-    <w:rPr>
-      <w:rFonts w:eastAsiaTheme="majorEastAsia" w:cstheme="majorBidi"/>
-      <w:sz w:val="32"/>
-      <w:szCs w:val="32"/>
-    </w:rPr>
-  </w:style>
-  <w:style w:type="paragraph" w:styleId="Heading2">
-    <w:name w:val="heading 2"/>
-    <w:basedOn w:val="Normal"/>
-    <w:next w:val="Normal"/>
-    <w:link w:val="Heading2Char"/>
-    <w:uiPriority w:val="9"/>
-    <w:unhideWhenUsed/>
-    <w:qFormat/>
-    <w:rsid w:val="004A4649"/>
-    <w:pPr>
-      <w:keepNext/>
-      <w:keepLines/>
-      <w:pBdr>
-        <w:bottom w:val="single" w:sz="4" w:space="1" w:color="auto"/>
-      </w:pBdr>
-      <w:spacing w:before="40" w:after="0"/>
-      <w:outlineLvl w:val="1"/>
-    </w:pPr>
-    <w:rPr>
-      <w:rFonts w:eastAsiaTheme="majorEastAsia" w:cstheme="majorBidi"/>
-      <w:sz w:val="36"/>
-      <w:szCs w:val="26"/>
-    </w:rPr>
-  </w:style>
-  <w:style w:type="character" w:default="1" w:styleId="DefaultParagraphFont">
-    <w:name w:val="Default Paragraph Font"/>
-    <w:uiPriority w:val="1"/>
-    <w:semiHidden/>
-    <w:unhideWhenUsed/>
-  </w:style>
-  <w:style w:type="table" w:default="1" w:styleId="TableNormal">
-    <w:name w:val="Normal Table"/>
-    <w:uiPriority w:val="99"/>
-    <w:semiHidden/>
-    <w:unhideWhenUsed/>
-    <w:tblPr>
-      <w:tblInd w:w="0" w:type="dxa"/>
-      <w:tblCellMar>
-        <w:top w:w="0" w:type="dxa"/>
-        <w:left w:w="108" w:type="dxa"/>
-        <w:bottom w:w="0" w:type="dxa"/>
-        <w:right w:w="108" w:type="dxa"/>
-      </w:tblCellMar>
-    </w:tblPr>
-  </w:style>
-  <w:style w:type="numbering" w:default="1" w:styleId="NoList">
-    <w:name w:val="No List"/>
-    <w:uiPriority w:val="99"/>
-    <w:semiHidden/>
-    <w:unhideWhenUsed/>
-  </w:style>
-  <w:style w:type="character" w:customStyle="1" w:styleId="Heading1Char">
-    <w:name w:val="Heading 1 Char"/>
-    <w:basedOn w:val="DefaultParagraphFont"/>
-    <w:link w:val="Heading1"/>
-    <w:uiPriority w:val="9"/>
-    <w:rsid w:val="0068181D"/>
-    <w:rPr>
-      <w:rFonts w:ascii="Segoe UI" w:eastAsiaTheme="majorEastAsia" w:hAnsi="Segoe UI" w:cstheme="majorBidi"/>
-      <w:color w:val="000000" w:themeColor="text1"/>
-      <w:sz w:val="32"/>
-      <w:szCs w:val="32"/>
-    </w:rPr>
-  </w:style>
-  <w:style w:type="character" w:customStyle="1" w:styleId="Heading2Char">
-    <w:name w:val="Heading 2 Char"/>
-    <w:basedOn w:val="DefaultParagraphFont"/>
-    <w:link w:val="Heading2"/>
-    <w:uiPriority w:val="9"/>
-    <w:rsid w:val="004A4649"/>
-    <w:rPr>
-      <w:rFonts w:ascii="Segoe UI" w:eastAsiaTheme="majorEastAsia" w:hAnsi="Segoe UI" w:cstheme="majorBidi"/>
-      <w:color w:val="000000" w:themeColor="text1"/>
-      <w:sz w:val="36"/>
-      <w:szCs w:val="26"/>
-    </w:rPr>
-  </w:style>
-  <w:style w:type="paragraph" w:styleId="Subtitle">
-    <w:name w:val="Subtitle"/>
-    <w:basedOn w:val="Normal"/>
-    <w:next w:val="Normal"/>
-    <w:link w:val="SubtitleChar"/>
-    <w:uiPriority w:val="11"/>
-    <w:qFormat/>
-    <w:rsid w:val="0068181D"/>
-    <w:pPr>
-      <w:numPr>
-        <w:ilvl w:val="1"/>
-      </w:numPr>
-    </w:pPr>
-    <w:rPr>
-      <w:rFonts w:asciiTheme="minorHAnsi" w:eastAsiaTheme="minorEastAsia" w:hAnsiTheme="minorHAnsi"/>
-      <w:color w:val="5A5A5A" w:themeColor="text1" w:themeTint="A5"/>
-      <w:spacing w:val="15"/>
-    </w:rPr>
-  </w:style>
-  <w:style w:type="character" w:customStyle="1" w:styleId="SubtitleChar">
-    <w:name w:val="Subtitle Char"/>
-    <w:basedOn w:val="DefaultParagraphFont"/>
-    <w:link w:val="Subtitle"/>
-    <w:uiPriority w:val="11"/>
-    <w:rsid w:val="0068181D"/>
-    <w:rPr>
-      <w:rFonts w:eastAsiaTheme="minorEastAsia"/>
-      <w:color w:val="5A5A5A" w:themeColor="text1" w:themeTint="A5"/>
-      <w:spacing w:val="15"/>
-    </w:rPr>
-  </w:style>
-  <w:style w:type="paragraph" w:styleId="ListParagraph">
-    <w:name w:val="List Paragraph"/>
-    <w:basedOn w:val="Normal"/>
-    <w:uiPriority w:val="34"/>
-    <w:qFormat/>
-    <w:rsid w:val="0068181D"/>
-    <w:pPr>
-      <w:ind w:left="720"/>
-      <w:contextualSpacing/>
-    </w:pPr>
-  </w:style>
-  <w:style w:type="paragraph" w:styleId="Title">
-    <w:name w:val="Title"/>
-    <w:basedOn w:val="Normal"/>
-    <w:next w:val="Normal"/>
-    <w:link w:val="TitleChar"/>
-    <w:uiPriority w:val="10"/>
-    <w:qFormat/>
-    <w:rsid w:val="00DA24C3"/>
-    <w:pPr>
-      <w:spacing w:after="0" w:line="240" w:lineRule="auto"/>
-      <w:contextualSpacing/>
-    </w:pPr>
-    <w:rPr>
-      <w:rFonts w:asciiTheme="majorHAnsi" w:eastAsiaTheme="majorEastAsia" w:hAnsiTheme="majorHAnsi" w:cstheme="majorBidi"/>
-      <w:color w:val="auto"/>
-      <w:spacing w:val="-10"/>
-      <w:kern w:val="28"/>
-      <w:sz w:val="56"/>
-      <w:szCs w:val="56"/>
-    </w:rPr>
-  </w:style>
-  <w:style w:type="character" w:customStyle="1" w:styleId="TitleChar">
-    <w:name w:val="Title Char"/>
-    <w:basedOn w:val="DefaultParagraphFont"/>
-    <w:link w:val="Title"/>
-    <w:uiPriority w:val="10"/>
-    <w:rsid w:val="00DA24C3"/>
-    <w:rPr>
-      <w:rFonts w:asciiTheme="majorHAnsi" w:eastAsiaTheme="majorEastAsia" w:hAnsiTheme="majorHAnsi" w:cstheme="majorBidi"/>
-      <w:spacing w:val="-10"/>
-      <w:kern w:val="28"/>
-      <w:sz w:val="56"/>
-      <w:szCs w:val="56"/>
-    </w:rPr>
-  </w:style>
-  <w:style w:type="paragraph" w:customStyle="1" w:styleId="Code">
-    <w:name w:val="Code"/>
-    <w:basedOn w:val="Normal"/>
-    <w:link w:val="CodeChar"/>
-    <w:qFormat/>
-    <w:rsid w:val="00371E52"/>
-    <w:pPr>
-      <w:pBdr>
-        <w:top w:val="single" w:sz="8" w:space="12" w:color="auto"/>
-        <w:left w:val="single" w:sz="8" w:space="12" w:color="auto"/>
-        <w:bottom w:val="single" w:sz="8" w:space="12" w:color="auto"/>
-        <w:right w:val="single" w:sz="8" w:space="12" w:color="auto"/>
-      </w:pBdr>
-      <w:shd w:val="clear" w:color="auto" w:fill="F2F2F2" w:themeFill="background1" w:themeFillShade="F2"/>
-      <w:spacing w:after="0" w:line="216" w:lineRule="auto"/>
-      <w:ind w:left="144" w:right="144"/>
-    </w:pPr>
-    <w:rPr>
-      <w:rFonts w:ascii="Consolas" w:hAnsi="Consolas"/>
-      <w:noProof/>
-      <w:sz w:val="18"/>
-    </w:rPr>
-  </w:style>
-  <w:style w:type="character" w:styleId="Hyperlink">
-    <w:name w:val="Hyperlink"/>
-    <w:basedOn w:val="DefaultParagraphFont"/>
-    <w:uiPriority w:val="99"/>
-    <w:unhideWhenUsed/>
-    <w:rsid w:val="008E428E"/>
-    <w:rPr>
-      <w:color w:val="0563C1" w:themeColor="hyperlink"/>
-      <w:u w:val="single"/>
-    </w:rPr>
-  </w:style>
-  <w:style w:type="character" w:customStyle="1" w:styleId="CodeChar">
-    <w:name w:val="Code Char"/>
-    <w:basedOn w:val="DefaultParagraphFont"/>
-    <w:link w:val="Code"/>
-    <w:rsid w:val="00371E52"/>
-    <w:rPr>
-      <w:rFonts w:ascii="Consolas" w:hAnsi="Consolas"/>
-      <w:noProof/>
-      <w:color w:val="000000" w:themeColor="text1"/>
-      <w:sz w:val="18"/>
-      <w:shd w:val="clear" w:color="auto" w:fill="F2F2F2" w:themeFill="background1" w:themeFillShade="F2"/>
-    </w:rPr>
-  </w:style>
-  <w:style w:type="paragraph" w:styleId="NoSpacing">
-    <w:name w:val="No Spacing"/>
-    <w:uiPriority w:val="1"/>
-    <w:qFormat/>
-    <w:rsid w:val="00B13EF6"/>
-    <w:pPr>
-      <w:spacing w:after="0" w:line="240" w:lineRule="auto"/>
-    </w:pPr>
-    <w:rPr>
-      <w:rFonts w:ascii="Segoe UI" w:hAnsi="Segoe UI"/>
-      <w:color w:val="000000" w:themeColor="text1"/>
-    </w:rPr>
-  </w:style>
-  <w:style w:type="paragraph" w:styleId="NormalWeb">
-    <w:name w:val="Normal (Web)"/>
-    <w:basedOn w:val="Normal"/>
-    <w:uiPriority w:val="99"/>
-    <w:semiHidden/>
-    <w:unhideWhenUsed/>
-    <w:rsid w:val="00B263FB"/>
-    <w:pPr>
-      <w:spacing w:before="100" w:beforeAutospacing="1" w:after="100" w:afterAutospacing="1" w:line="240" w:lineRule="auto"/>
-    </w:pPr>
-    <w:rPr>
-      <w:rFonts w:ascii="Times New Roman" w:eastAsia="Times New Roman" w:hAnsi="Times New Roman" w:cs="Times New Roman"/>
-      <w:color w:val="auto"/>
-      <w:sz w:val="24"/>
-      <w:szCs w:val="24"/>
-      <w:lang w:eastAsia="ko-KR"/>
-    </w:rPr>
-  </w:style>
-  <w:style w:type="character" w:styleId="Strong">
-    <w:name w:val="Strong"/>
-    <w:basedOn w:val="DefaultParagraphFont"/>
-    <w:uiPriority w:val="22"/>
-    <w:qFormat/>
-    <w:rsid w:val="00B263FB"/>
-    <w:rPr>
-      <w:b/>
-      <w:bCs/>
-    </w:rPr>
-  </w:style>
-  <w:style w:type="character" w:customStyle="1" w:styleId="apple-converted-space">
-    <w:name w:val="apple-converted-space"/>
-    <w:basedOn w:val="DefaultParagraphFont"/>
-    <w:rsid w:val="00B263FB"/>
-  </w:style>
-  <w:style w:type="character" w:styleId="Emphasis">
-    <w:name w:val="Emphasis"/>
-    <w:basedOn w:val="DefaultParagraphFont"/>
-    <w:uiPriority w:val="20"/>
-    <w:qFormat/>
-    <w:rsid w:val="00FC4DE3"/>
-    <w:rPr>
-      <w:i/>
-      <w:iCs/>
-    </w:rPr>
-  </w:style>
-  <w:style w:type="paragraph" w:styleId="HTMLPreformatted">
-    <w:name w:val="HTML Preformatted"/>
-    <w:basedOn w:val="Normal"/>
-    <w:link w:val="HTMLPreformattedChar"/>
-    <w:uiPriority w:val="99"/>
-    <w:semiHidden/>
-    <w:unhideWhenUsed/>
-    <w:rsid w:val="00041D0D"/>
-    <w:pPr>
-      <w:tabs>
-        <w:tab w:val="left" w:pos="916"/>
-        <w:tab w:val="left" w:pos="1832"/>
-        <w:tab w:val="left" w:pos="2748"/>
-        <w:tab w:val="left" w:pos="3664"/>
-        <w:tab w:val="left" w:pos="4580"/>
-        <w:tab w:val="left" w:pos="5496"/>
-        <w:tab w:val="left" w:pos="6412"/>
-        <w:tab w:val="left" w:pos="7328"/>
-        <w:tab w:val="left" w:pos="8244"/>
-        <w:tab w:val="left" w:pos="9160"/>
-        <w:tab w:val="left" w:pos="10076"/>
-        <w:tab w:val="left" w:pos="10992"/>
-        <w:tab w:val="left" w:pos="11908"/>
-        <w:tab w:val="left" w:pos="12824"/>
-        <w:tab w:val="left" w:pos="13740"/>
-        <w:tab w:val="left" w:pos="14656"/>
-      </w:tabs>
-      <w:spacing w:after="0" w:line="240" w:lineRule="auto"/>
-    </w:pPr>
-    <w:rPr>
-      <w:rFonts w:ascii="Courier New" w:eastAsia="Times New Roman" w:hAnsi="Courier New" w:cs="Courier New"/>
-      <w:color w:val="auto"/>
-      <w:sz w:val="20"/>
-      <w:szCs w:val="20"/>
-      <w:lang w:eastAsia="ko-KR"/>
-    </w:rPr>
-  </w:style>
-  <w:style w:type="character" w:customStyle="1" w:styleId="HTMLPreformattedChar">
-    <w:name w:val="HTML Preformatted Char"/>
-    <w:basedOn w:val="DefaultParagraphFont"/>
-    <w:link w:val="HTMLPreformatted"/>
-    <w:uiPriority w:val="99"/>
-    <w:semiHidden/>
-    <w:rsid w:val="00041D0D"/>
-    <w:rPr>
-      <w:rFonts w:ascii="Courier New" w:eastAsia="Times New Roman" w:hAnsi="Courier New" w:cs="Courier New"/>
-      <w:sz w:val="20"/>
-      <w:szCs w:val="20"/>
-      <w:lang w:eastAsia="ko-KR"/>
-    </w:rPr>
-  </w:style>
-  <w:style w:type="character" w:customStyle="1" w:styleId="pln">
-    <w:name w:val="pln"/>
-    <w:basedOn w:val="DefaultParagraphFont"/>
-    <w:rsid w:val="00041D0D"/>
-  </w:style>
-  <w:style w:type="character" w:customStyle="1" w:styleId="pun">
-    <w:name w:val="pun"/>
-    <w:basedOn w:val="DefaultParagraphFont"/>
-    <w:rsid w:val="00041D0D"/>
-  </w:style>
-  <w:style w:type="character" w:customStyle="1" w:styleId="lit">
-    <w:name w:val="lit"/>
-    <w:basedOn w:val="DefaultParagraphFont"/>
-    <w:rsid w:val="00041D0D"/>
-  </w:style>
-  <w:style w:type="paragraph" w:styleId="BalloonText">
-    <w:name w:val="Balloon Text"/>
-    <w:basedOn w:val="Normal"/>
-    <w:link w:val="BalloonTextChar"/>
-    <w:uiPriority w:val="99"/>
-    <w:semiHidden/>
-    <w:unhideWhenUsed/>
-    <w:rsid w:val="00EC512D"/>
-    <w:pPr>
-      <w:spacing w:after="0" w:line="240" w:lineRule="auto"/>
-    </w:pPr>
-    <w:rPr>
-      <w:rFonts w:ascii="Lucida Grande" w:hAnsi="Lucida Grande" w:cs="Lucida Grande"/>
-      <w:sz w:val="18"/>
-      <w:szCs w:val="18"/>
-    </w:rPr>
-  </w:style>
-  <w:style w:type="character" w:customStyle="1" w:styleId="BalloonTextChar">
-    <w:name w:val="Balloon Text Char"/>
-    <w:basedOn w:val="DefaultParagraphFont"/>
-    <w:link w:val="BalloonText"/>
-    <w:uiPriority w:val="99"/>
-    <w:semiHidden/>
-    <w:rsid w:val="00EC512D"/>
-    <w:rPr>
-      <w:rFonts w:ascii="Lucida Grande" w:hAnsi="Lucida Grande" w:cs="Lucida Grande"/>
-      <w:color w:val="000000" w:themeColor="text1"/>
-      <w:sz w:val="18"/>
-      <w:szCs w:val="18"/>
-    </w:rPr>
-  </w:style>
-</w:styles>
-</file>
-
-<file path=word/stylesWithEffects.xml><?xml version="1.0" encoding="utf-8"?>
-<w:styles xmlns:wpc="http://schemas.microsoft.com/office/word/2010/wordprocessingCanvas" xmlns:mo="http://schemas.microsoft.com/office/mac/office/2008/main" xmlns:mc="http://schemas.openxmlformats.org/markup-compatibility/2006" xmlns:mv="urn:schemas-microsoft-com:mac:vml" xmlns:o="urn:schemas-microsoft-com:office:office" xmlns:r="http://schemas.openxmlformats.org/officeDocument/2006/relationships" xmlns:m="http://schemas.openxmlformats.org/officeDocument/2006/math" xmlns:v="urn:schemas-microsoft-com:vml" xmlns:wp14="http://schemas.microsoft.com/office/word/2010/wordprocessingDrawing" xmlns:wp="http://schemas.openxmlformats.org/drawingml/2006/wordprocessingDrawing" xmlns:w10="urn:schemas-microsoft-com:office:word" xmlns:w="http://schemas.openxmlformats.org/wordprocessingml/2006/main" xmlns:w14="http://schemas.microsoft.com/office/word/2010/wordml" xmlns:wpg="http://schemas.microsoft.com/office/word/2010/wordprocessingGroup" xmlns:wpi="http://schemas.microsoft.com/office/word/2010/wordprocessingInk" xmlns:wne="http://schemas.microsoft.com/office/word/2006/wordml" xmlns:wps="http://schemas.microsoft.com/office/word/2010/wordprocessingShape" mc:Ignorable="w14 wp14">
-  <w:docDefaults>
-    <w:rPrDefault>
-      <w:rPr>
-        <w:rFonts w:asciiTheme="minorHAnsi" w:eastAsia="바탕" w:hAnsiTheme="minorHAnsi" w:cstheme="minorBidi"/>
-        <w:sz w:val="22"/>
-        <w:szCs w:val="22"/>
-        <w:lang w:val="en-US" w:eastAsia="en-US" w:bidi="ar-SA"/>
-      </w:rPr>
-    </w:rPrDefault>
-    <w:pPrDefault>
-      <w:pPr>
-        <w:spacing w:after="160" w:line="259" w:lineRule="auto"/>
-      </w:pPr>
-    </w:pPrDefault>
-  </w:docDefaults>
-  <w:latentStyles w:defLockedState="0" w:defUIPriority="99" w:defSemiHidden="1" w:defUnhideWhenUsed="1" w:defQFormat="0" w:count="276">
-    <w:lsdException w:name="Normal" w:semiHidden="0" w:uiPriority="0" w:unhideWhenUsed="0" w:qFormat="1"/>
-    <w:lsdException w:name="heading 1" w:semiHidden="0" w:uiPriority="9" w:unhideWhenUsed="0" w:qFormat="1"/>
-    <w:lsdException w:name="heading 2" w:uiPriority="9" w:qFormat="1"/>
-    <w:lsdException w:name="heading 3" w:uiPriority="9" w:qFormat="1"/>
-    <w:lsdException w:name="heading 4" w:uiPriority="9" w:qFormat="1"/>
-    <w:lsdException w:name="heading 5" w:uiPriority="9" w:qFormat="1"/>
-    <w:lsdException w:name="heading 6" w:uiPriority="9" w:qFormat="1"/>
-    <w:lsdException w:name="heading 7" w:uiPriority="9" w:qFormat="1"/>
-    <w:lsdException w:name="heading 8" w:uiPriority="9" w:qFormat="1"/>
-    <w:lsdException w:name="heading 9" w:uiPriority="9" w:qFormat="1"/>
-    <w:lsdException w:name="toc 1" w:uiPriority="39"/>
-    <w:lsdException w:name="toc 2" w:uiPriority="39"/>
-    <w:lsdException w:name="toc 3" w:uiPriority="39"/>
-    <w:lsdException w:name="toc 4" w:uiPriority="39"/>
-    <w:lsdException w:name="toc 5" w:uiPriority="39"/>
-    <w:lsdException w:name="toc 6" w:uiPriority="39"/>
-    <w:lsdException w:name="toc 7" w:uiPriority="39"/>
-    <w:lsdException w:name="toc 8" w:uiPriority="39"/>
-    <w:lsdException w:name="toc 9" w:uiPriority="39"/>
-    <w:lsdException w:name="caption" w:uiPriority="35" w:qFormat="1"/>
-    <w:lsdException w:name="Title" w:semiHidden="0" w:uiPriority="10" w:unhideWhenUsed="0" w:qFormat="1"/>
-    <w:lsdException w:name="Default Paragraph Font" w:uiPriority="1"/>
-    <w:lsdException w:name="Subtitle" w:semiHidden="0" w:uiPriority="11" w:unhideWhenUsed="0" w:qFormat="1"/>
-    <w:lsdException w:name="Strong" w:semiHidden="0" w:uiPriority="22" w:unhideWhenUsed="0" w:qFormat="1"/>
-    <w:lsdException w:name="Emphasis" w:semiHidden="0" w:uiPriority="20" w:unhideWhenUsed="0" w:qFormat="1"/>
-    <w:lsdException w:name="Table Grid" w:semiHidden="0" w:uiPriority="39" w:unhideWhenUsed="0"/>
-    <w:lsdException w:name="Note Level 1" w:semiHidden="0" w:unhideWhenUsed="0"/>
-    <w:lsdException w:name="Note Level 2" w:semiHidden="0" w:unhideWhenUsed="0"/>
-    <w:lsdException w:name="Note Level 3" w:semiHidden="0" w:unhideWhenUsed="0"/>
-    <w:lsdException w:name="Note Level 4" w:semiHidden="0" w:unhideWhenUsed="0"/>
-    <w:lsdException w:name="Note Level 5" w:semiHidden="0" w:unhideWhenUsed="0"/>
-    <w:lsdException w:name="Note Level 6" w:semiHidden="0" w:unhideWhenUsed="0"/>
-    <w:lsdException w:name="Note Level 7" w:semiHidden="0" w:unhideWhenUsed="0"/>
-    <w:lsdException w:name="Note Level 8" w:semiHidden="0" w:unhideWhenUsed="0"/>
-    <w:lsdException w:name="Note Level 9" w:semiHidden="0" w:unhideWhenUsed="0"/>
-    <w:lsdException w:name="Placeholder Text" w:unhideWhenUsed="0"/>
-    <w:lsdException w:name="No Spacing" w:semiHidden="0" w:uiPriority="1" w:unhideWhenUsed="0" w:qFormat="1"/>
-    <w:lsdException w:name="Light Shading" w:semiHidden="0" w:uiPriority="60" w:unhideWhenUsed="0"/>
-    <w:lsdException w:name="Light List" w:semiHidden="0" w:uiPriority="61" w:unhideWhenUsed="0"/>
-    <w:lsdException w:name="Light Grid" w:semiHidden="0" w:uiPriority="62" w:unhideWhenUsed="0"/>
-    <w:lsdException w:name="Medium Shading 1" w:semiHidden="0" w:uiPriority="63" w:unhideWhenUsed="0"/>
-    <w:lsdException w:name="Medium Shading 2" w:semiHidden="0" w:uiPriority="64" w:unhideWhenUsed="0"/>
-    <w:lsdException w:name="Medium List 1" w:semiHidden="0" w:uiPriority="65" w:unhideWhenUsed="0"/>
-    <w:lsdException w:name="Medium List 2" w:semiHidden="0" w:uiPriority="66" w:unhideWhenUsed="0"/>
-    <w:lsdException w:name="Medium Grid 1" w:semiHidden="0" w:uiPriority="67" w:unhideWhenUsed="0"/>
-    <w:lsdException w:name="Medium Grid 2" w:semiHidden="0" w:uiPriority="68" w:unhideWhenUsed="0"/>
-    <w:lsdException w:name="Medium Grid 3" w:semiHidden="0" w:uiPriority="69" w:unhideWhenUsed="0"/>
-    <w:lsdException w:name="Dark List" w:semiHidden="0" w:uiPriority="70" w:unhideWhenUsed="0"/>
-    <w:lsdException w:name="Colorful Shading" w:semiHidden="0" w:uiPriority="71" w:unhideWhenUsed="0"/>
-    <w:lsdException w:name="Colorful List" w:semiHidden="0" w:uiPriority="72" w:unhideWhenUsed="0"/>
-    <w:lsdException w:name="Colorful Grid" w:semiHidden="0" w:uiPriority="73" w:unhideWhenUsed="0"/>
-    <w:lsdException w:name="Light Shading Accent 1" w:semiHidden="0" w:uiPriority="60" w:unhideWhenUsed="0"/>
-    <w:lsdException w:name="Light List Accent 1" w:semiHidden="0" w:uiPriority="61" w:unhideWhenUsed="0"/>
-    <w:lsdException w:name="Light Grid Accent 1" w:semiHidden="0" w:uiPriority="62" w:unhideWhenUsed="0"/>
-    <w:lsdException w:name="Medium Shading 1 Accent 1" w:semiHidden="0" w:uiPriority="63" w:unhideWhenUsed="0"/>
-    <w:lsdException w:name="Medium Shading 2 Accent 1" w:semiHidden="0" w:uiPriority="64" w:unhideWhenUsed="0"/>
-    <w:lsdException w:name="Medium List 1 Accent 1" w:semiHidden="0" w:uiPriority="65" w:unhideWhenUsed="0"/>
-    <w:lsdException w:name="Revision" w:unhideWhenUsed="0"/>
-    <w:lsdException w:name="List Paragraph" w:semiHidden="0" w:uiPriority="34" w:unhideWhenUsed="0" w:qFormat="1"/>
-    <w:lsdException w:name="Quote" w:semiHidden="0" w:uiPriority="29" w:unhideWhenUsed="0" w:qFormat="1"/>
-    <w:lsdException w:name="Intense Quote" w:semiHidden="0" w:uiPriority="30" w:unhideWhenUsed="0" w:qFormat="1"/>
-    <w:lsdException w:name="Medium List 2 Accent 1" w:semiHidden="0" w:uiPriority="66" w:unhideWhenUsed="0"/>
-    <w:lsdException w:name="Medium Grid 1 Accent 1" w:semiHidden="0" w:uiPriority="67" w:unhideWhenUsed="0"/>
-    <w:lsdException w:name="Medium Grid 2 Accent 1" w:semiHidden="0" w:uiPriority="68" w:unhideWhenUsed="0"/>
-    <w:lsdException w:name="Medium Grid 3 Accent 1" w:semiHidden="0" w:uiPriority="69" w:unhideWhenUsed="0"/>
-    <w:lsdException w:name="Dark List Accent 1" w:semiHidden="0" w:uiPriority="70" w:unhideWhenUsed="0"/>
-    <w:lsdException w:name="Colorful Shading Accent 1" w:semiHidden="0" w:uiPriority="71" w:unhideWhenUsed="0"/>
-    <w:lsdException w:name="Colorful List Accent 1" w:semiHidden="0" w:uiPriority="72" w:unhideWhenUsed="0"/>
-    <w:lsdException w:name="Colorful Grid Accent 1" w:semiHidden="0" w:uiPriority="73" w:unhideWhenUsed="0"/>
-    <w:lsdException w:name="Light Shading Accent 2" w:semiHidden="0" w:uiPriority="60" w:unhideWhenUsed="0"/>
-    <w:lsdException w:name="Light List Accent 2" w:semiHidden="0" w:uiPriority="61" w:unhideWhenUsed="0"/>
-    <w:lsdException w:name="Light Grid Accent 2" w:semiHidden="0" w:uiPriority="62" w:unhideWhenUsed="0"/>
-    <w:lsdException w:name="Medium Shading 1 Accent 2" w:semiHidden="0" w:uiPriority="63" w:unhideWhenUsed="0"/>
-    <w:lsdException w:name="Medium Shading 2 Accent 2" w:semiHidden="0" w:uiPriority="64" w:unhideWhenUsed="0"/>
-    <w:lsdException w:name="Medium List 1 Accent 2" w:semiHidden="0" w:uiPriority="65" w:unhideWhenUsed="0"/>
-    <w:lsdException w:name="Medium List 2 Accent 2" w:semiHidden="0" w:uiPriority="66" w:unhideWhenUsed="0"/>
-    <w:lsdException w:name="Medium Grid 1 Accent 2" w:semiHidden="0" w:uiPriority="67" w:unhideWhenUsed="0"/>
-    <w:lsdException w:name="Medium Grid 2 Accent 2" w:semiHidden="0" w:uiPriority="68" w:unhideWhenUsed="0"/>
-    <w:lsdException w:name="Medium Grid 3 Accent 2" w:semiHidden="0" w:uiPriority="69" w:unhideWhenUsed="0"/>
-    <w:lsdException w:name="Dark List Accent 2" w:semiHidden="0" w:uiPriority="70" w:unhideWhenUsed="0"/>
-    <w:lsdException w:name="Colorful Shading Accent 2" w:semiHidden="0" w:uiPriority="71" w:unhideWhenUsed="0"/>
-    <w:lsdException w:name="Colorful List Accent 2" w:semiHidden="0" w:uiPriority="72" w:unhideWhenUsed="0"/>
-    <w:lsdException w:name="Colorful Grid Accent 2" w:semiHidden="0" w:uiPriority="73" w:unhideWhenUsed="0"/>
-    <w:lsdException w:name="Light Shading Accent 3" w:semiHidden="0" w:uiPriority="60" w:unhideWhenUsed="0"/>
-    <w:lsdException w:name="Light List Accent 3" w:semiHidden="0" w:uiPriority="61" w:unhideWhenUsed="0"/>
-    <w:lsdException w:name="Light Grid Accent 3" w:semiHidden="0" w:uiPriority="62" w:unhideWhenUsed="0"/>
-    <w:lsdException w:name="Medium Shading 1 Accent 3" w:semiHidden="0" w:uiPriority="63" w:unhideWhenUsed="0"/>
-    <w:lsdException w:name="Medium Shading 2 Accent 3" w:semiHidden="0" w:uiPriority="64" w:unhideWhenUsed="0"/>
-    <w:lsdException w:name="Medium List 1 Accent 3" w:semiHidden="0" w:uiPriority="65" w:unhideWhenUsed="0"/>
-    <w:lsdException w:name="Medium List 2 Accent 3" w:semiHidden="0" w:uiPriority="66" w:unhideWhenUsed="0"/>
-    <w:lsdException w:name="Medium Grid 1 Accent 3" w:semiHidden="0" w:uiPriority="67" w:unhideWhenUsed="0"/>
-    <w:lsdException w:name="Medium Grid 2 Accent 3" w:semiHidden="0" w:uiPriority="68" w:unhideWhenUsed="0"/>
-    <w:lsdException w:name="Medium Grid 3 Accent 3" w:semiHidden="0" w:uiPriority="69" w:unhideWhenUsed="0"/>
-    <w:lsdException w:name="Dark List Accent 3" w:semiHidden="0" w:uiPriority="70" w:unhideWhenUsed="0"/>
-    <w:lsdException w:name="Colorful Shading Accent 3" w:semiHidden="0" w:uiPriority="71" w:unhideWhenUsed="0"/>
-    <w:lsdException w:name="Colorful List Accent 3" w:semiHidden="0" w:uiPriority="72" w:unhideWhenUsed="0"/>
-    <w:lsdException w:name="Colorful Grid Accent 3" w:semiHidden="0" w:uiPriority="73" w:unhideWhenUsed="0"/>
-    <w:lsdException w:name="Light Shading Accent 4" w:semiHidden="0" w:uiPriority="60" w:unhideWhenUsed="0"/>
-    <w:lsdException w:name="Light List Accent 4" w:semiHidden="0" w:uiPriority="61" w:unhideWhenUsed="0"/>
-    <w:lsdException w:name="Light Grid Accent 4" w:semiHidden="0" w:uiPriority="62" w:unhideWhenUsed="0"/>
-    <w:lsdException w:name="Medium Shading 1 Accent 4" w:semiHidden="0" w:uiPriority="63" w:unhideWhenUsed="0"/>
-    <w:lsdException w:name="Medium Shading 2 Accent 4" w:semiHidden="0" w:uiPriority="64" w:unhideWhenUsed="0"/>
-    <w:lsdException w:name="Medium List 1 Accent 4" w:semiHidden="0" w:uiPriority="65" w:unhideWhenUsed="0"/>
-    <w:lsdException w:name="Medium List 2 Accent 4" w:semiHidden="0" w:uiPriority="66" w:unhideWhenUsed="0"/>
-    <w:lsdException w:name="Medium Grid 1 Accent 4" w:semiHidden="0" w:uiPriority="67" w:unhideWhenUsed="0"/>
-    <w:lsdException w:name="Medium Grid 2 Accent 4" w:semiHidden="0" w:uiPriority="68" w:unhideWhenUsed="0"/>
-    <w:lsdException w:name="Medium Grid 3 Accent 4" w:semiHidden="0" w:uiPriority="69" w:unhideWhenUsed="0"/>
-    <w:lsdException w:name="Dark List Accent 4" w:semiHidden="0" w:uiPriority="70" w:unhideWhenUsed="0"/>
-    <w:lsdException w:name="Colorful Shading Accent 4" w:semiHidden="0" w:uiPriority="71" w:unhideWhenUsed="0"/>
-    <w:lsdException w:name="Colorful List Accent 4" w:semiHidden="0" w:uiPriority="72" w:unhideWhenUsed="0"/>
-    <w:lsdException w:name="Colorful Grid Accent 4" w:semiHidden="0" w:uiPriority="73" w:unhideWhenUsed="0"/>
-    <w:lsdException w:name="Light Shading Accent 5" w:semiHidden="0" w:uiPriority="60" w:unhideWhenUsed="0"/>
-    <w:lsdException w:name="Light List Accent 5" w:semiHidden="0" w:uiPriority="61" w:unhideWhenUsed="0"/>
-    <w:lsdException w:name="Light Grid Accent 5" w:semiHidden="0" w:uiPriority="62" w:unhideWhenUsed="0"/>
-    <w:lsdException w:name="Medium Shading 1 Accent 5" w:semiHidden="0" w:uiPriority="63" w:unhideWhenUsed="0"/>
-    <w:lsdException w:name="Medium Shading 2 Accent 5" w:semiHidden="0" w:uiPriority="64" w:unhideWhenUsed="0"/>
-    <w:lsdException w:name="Medium List 1 Accent 5" w:semiHidden="0" w:uiPriority="65" w:unhideWhenUsed="0"/>
-    <w:lsdException w:name="Medium List 2 Accent 5" w:semiHidden="0" w:uiPriority="66" w:unhideWhenUsed="0"/>
-    <w:lsdException w:name="Medium Grid 1 Accent 5" w:semiHidden="0" w:uiPriority="67" w:unhideWhenUsed="0"/>
-    <w:lsdException w:name="Medium Grid 2 Accent 5" w:semiHidden="0" w:uiPriority="68" w:unhideWhenUsed="0"/>
-    <w:lsdException w:name="Medium Grid 3 Accent 5" w:semiHidden="0" w:uiPriority="69" w:unhideWhenUsed="0"/>
-    <w:lsdException w:name="Dark List Accent 5" w:semiHidden="0" w:uiPriority="70" w:unhideWhenUsed="0"/>
-    <w:lsdException w:name="Colorful Shading Accent 5" w:semiHidden="0" w:uiPriority="71" w:unhideWhenUsed="0"/>
-    <w:lsdException w:name="Colorful List Accent 5" w:semiHidden="0" w:uiPriority="72" w:unhideWhenUsed="0"/>
-    <w:lsdException w:name="Colorful Grid Accent 5" w:semiHidden="0" w:uiPriority="73" w:unhideWhenUsed="0"/>
-    <w:lsdException w:name="Light Shading Accent 6" w:semiHidden="0" w:uiPriority="60" w:unhideWhenUsed="0"/>
-    <w:lsdException w:name="Light List Accent 6" w:semiHidden="0" w:uiPriority="61" w:unhideWhenUsed="0"/>
-    <w:lsdException w:name="Light Grid Accent 6" w:semiHidden="0" w:uiPriority="62" w:unhideWhenUsed="0"/>
-    <w:lsdException w:name="Medium Shading 1 Accent 6" w:semiHidden="0" w:uiPriority="63" w:unhideWhenUsed="0"/>
-    <w:lsdException w:name="Medium Shading 2 Accent 6" w:semiHidden="0" w:uiPriority="64" w:unhideWhenUsed="0"/>
-    <w:lsdException w:name="Medium List 1 Accent 6" w:semiHidden="0" w:uiPriority="65" w:unhideWhenUsed="0"/>
-    <w:lsdException w:name="Medium List 2 Accent 6" w:semiHidden="0" w:uiPriority="66" w:unhideWhenUsed="0"/>
-    <w:lsdException w:name="Medium Grid 1 Accent 6" w:semiHidden="0" w:uiPriority="67" w:unhideWhenUsed="0"/>
-    <w:lsdException w:name="Medium Grid 2 Accent 6" w:semiHidden="0" w:uiPriority="68" w:unhideWhenUsed="0"/>
-    <w:lsdException w:name="Medium Grid 3 Accent 6" w:semiHidden="0" w:uiPriority="69" w:unhideWhenUsed="0"/>
-    <w:lsdException w:name="Dark List Accent 6" w:semiHidden="0" w:uiPriority="70" w:unhideWhenUsed="0"/>
-    <w:lsdException w:name="Colorful Shading Accent 6" w:semiHidden="0" w:uiPriority="71" w:unhideWhenUsed="0"/>
-    <w:lsdException w:name="Colorful List Accent 6" w:semiHidden="0" w:uiPriority="72" w:unhideWhenUsed="0"/>
-    <w:lsdException w:name="Colorful Grid Accent 6" w:semiHidden="0" w:uiPriority="73" w:unhideWhenUsed="0"/>
-    <w:lsdException w:name="Subtle Emphasis" w:semiHidden="0" w:uiPriority="19" w:unhideWhenUsed="0" w:qFormat="1"/>
-    <w:lsdException w:name="Intense Emphasis" w:semiHidden="0" w:uiPriority="21" w:unhideWhenUsed="0" w:qFormat="1"/>
-    <w:lsdException w:name="Subtle Reference" w:semiHidden="0" w:uiPriority="31" w:unhideWhenUsed="0" w:qFormat="1"/>
-    <w:lsdException w:name="Intense Reference" w:semiHidden="0" w:uiPriority="32" w:unhideWhenUsed="0" w:qFormat="1"/>
-    <w:lsdException w:name="Book Title" w:semiHidden="0" w:uiPriority="33" w:unhideWhenUsed="0" w:qFormat="1"/>
-    <w:lsdException w:name="Bibliography" w:uiPriority="37"/>
-    <w:lsdException w:name="TOC Heading" w:uiPriority="39" w:qFormat="1"/>
+  <w:latentStyles w:defLockedState="0" w:defUIPriority="99" w:defSemiHidden="0" w:defUnhideWhenUsed="0" w:defQFormat="0" w:count="382">
+    <w:lsdException w:name="Normal" w:uiPriority="0" w:qFormat="1"/>
+    <w:lsdException w:name="heading 1" w:uiPriority="9" w:qFormat="1"/>
+    <w:lsdException w:name="heading 2" w:semiHidden="1" w:uiPriority="9" w:unhideWhenUsed="1" w:qFormat="1"/>
+    <w:lsdException w:name="heading 3" w:semiHidden="1" w:uiPriority="9" w:unhideWhenUsed="1" w:qFormat="1"/>
+    <w:lsdException w:name="heading 4" w:semiHidden="1" w:uiPriority="9" w:unhideWhenUsed="1" w:qFormat="1"/>
+    <w:lsdException w:name="heading 5" w:semiHidden="1" w:uiPriority="9" w:unhideWhenUsed="1" w:qFormat="1"/>
+    <w:lsdException w:name="heading 6" w:semiHidden="1" w:uiPriority="9" w:unhideWhenUsed="1" w:qFormat="1"/>
+    <w:lsdException w:name="heading 7" w:semiHidden="1" w:uiPriority="9" w:unhideWhenUsed="1" w:qFormat="1"/>
+    <w:lsdException w:name="heading 8" w:semiHidden="1" w:uiPriority="9" w:unhideWhenUsed="1" w:qFormat="1"/>
+    <w:lsdException w:name="heading 9" w:semiHidden="1" w:uiPriority="9" w:unhideWhenUsed="1" w:qFormat="1"/>
+    <w:lsdException w:name="index 1" w:semiHidden="1" w:unhideWhenUsed="1"/>
+    <w:lsdException w:name="index 2" w:semiHidden="1" w:unhideWhenUsed="1"/>
+    <w:lsdException w:name="index 3" w:semiHidden="1" w:unhideWhenUsed="1"/>
+    <w:lsdException w:name="index 4" w:semiHidden="1" w:unhideWhenUsed="1"/>
+    <w:lsdException w:name="index 5" w:semiHidden="1" w:unhideWhenUsed="1"/>
+    <w:lsdException w:name="index 6" w:semiHidden="1" w:unhideWhenUsed="1"/>
+    <w:lsdException w:name="index 7" w:semiHidden="1" w:unhideWhenUsed="1"/>
+    <w:lsdException w:name="index 8" w:semiHidden="1" w:unhideWhenUsed="1"/>
+    <w:lsdException w:name="index 9" w:semiHidden="1" w:unhideWhenUsed="1"/>
+    <w:lsdException w:name="toc 1" w:semiHidden="1" w:uiPriority="39" w:unhideWhenUsed="1"/>
+    <w:lsdException w:name="toc 2" w:semiHidden="1" w:uiPriority="39" w:unhideWhenUsed="1"/>
+    <w:lsdException w:name="toc 3" w:semiHidden="1" w:uiPriority="39" w:unhideWhenUsed="1"/>
+    <w:lsdException w:name="toc 4" w:semiHidden="1" w:uiPriority="39" w:unhideWhenUsed="1"/>
+    <w:lsdException w:name="toc 5" w:semiHidden="1" w:uiPriority="39" w:unhideWhenUsed="1"/>
+    <w:lsdException w:name="toc 6" w:semiHidden="1" w:uiPriority="39" w:unhideWhenUsed="1"/>
+    <w:lsdException w:name="toc 7" w:semiHidden="1" w:uiPriority="39" w:unhideWhenUsed="1"/>
+    <w:lsdException w:name="toc 8" w:semiHidden="1" w:uiPriority="39" w:unhideWhenUsed="1"/>
+    <w:lsdException w:name="toc 9" w:semiHidden="1" w:uiPriority="39" w:unhideWhenUsed="1"/>
+    <w:lsdException w:name="Normal Indent" w:semiHidden="1" w:unhideWhenUsed="1"/>
+    <w:lsdException w:name="footnote text" w:semiHidden="1" w:unhideWhenUsed="1"/>
+    <w:lsdException w:name="annotation text" w:semiHidden="1" w:unhideWhenUsed="1"/>
+    <w:lsdException w:name="header" w:semiHidden="1" w:unhideWhenUsed="1"/>
+    <w:lsdException w:name="footer" w:semiHidden="1" w:unhideWhenUsed="1"/>
+    <w:lsdException w:name="index heading" w:semiHidden="1" w:unhideWhenUsed="1"/>
+    <w:lsdException w:name="caption" w:semiHidden="1" w:uiPriority="35" w:unhideWhenUsed="1" w:qFormat="1"/>
+    <w:lsdException w:name="table of figures" w:semiHidden="1" w:unhideWhenUsed="1"/>
+    <w:lsdException w:name="envelope address" w:semiHidden="1" w:unhideWhenUsed="1"/>
+    <w:lsdException w:name="envelope return" w:semiHidden="1" w:unhideWhenUsed="1"/>
+    <w:lsdException w:name="footnote reference" w:semiHidden="1" w:unhideWhenUsed="1"/>
+    <w:lsdException w:name="annotation reference" w:semiHidden="1" w:unhideWhenUsed="1"/>
+    <w:lsdException w:name="line number" w:semiHidden="1" w:unhideWhenUsed="1"/>
+    <w:lsdException w:name="page number" w:semiHidden="1" w:unhideWhenUsed="1"/>
+    <w:lsdException w:name="endnote reference" w:semiHidden="1" w:unhideWhenUsed="1"/>
+    <w:lsdException w:name="endnote text" w:semiHidden="1" w:unhideWhenUsed="1"/>
+    <w:lsdException w:name="table of authorities" w:semiHidden="1" w:unhideWhenUsed="1"/>
+    <w:lsdException w:name="macro" w:semiHidden="1" w:unhideWhenUsed="1"/>
+    <w:lsdException w:name="toa heading" w:semiHidden="1" w:unhideWhenUsed="1"/>
+    <w:lsdException w:name="List" w:semiHidden="1" w:unhideWhenUsed="1"/>
+    <w:lsdException w:name="List Bullet" w:semiHidden="1" w:unhideWhenUsed="1"/>
+    <w:lsdException w:name="List Number" w:semiHidden="1" w:unhideWhenUsed="1"/>
+    <w:lsdException w:name="List 2" w:semiHidden="1" w:unhideWhenUsed="1"/>
+    <w:lsdException w:name="List 3" w:semiHidden="1" w:unhideWhenUsed="1"/>
+    <w:lsdException w:name="List 4" w:semiHidden="1" w:unhideWhenUsed="1"/>
+    <w:lsdException w:name="List 5" w:semiHidden="1" w:unhideWhenUsed="1"/>
+    <w:lsdException w:name="List Bullet 2" w:semiHidden="1" w:unhideWhenUsed="1"/>
+    <w:lsdException w:name="List Bullet 3" w:semiHidden="1" w:unhideWhenUsed="1"/>
+    <w:lsdException w:name="List Bullet 4" w:semiHidden="1" w:unhideWhenUsed="1"/>
+    <w:lsdException w:name="List Bullet 5" w:semiHidden="1" w:unhideWhenUsed="1"/>
+    <w:lsdException w:name="List Number 2" w:semiHidden="1" w:unhideWhenUsed="1"/>
+    <w:lsdException w:name="List Number 3" w:semiHidden="1" w:unhideWhenUsed="1"/>
+    <w:lsdException w:name="List Number 4" w:semiHidden="1" w:unhideWhenUsed="1"/>
+    <w:lsdException w:name="List Number 5" w:semiHidden="1" w:unhideWhenUsed="1"/>
+    <w:lsdException w:name="Title" w:uiPriority="10" w:qFormat="1"/>
+    <w:lsdException w:name="Closing" w:semiHidden="1" w:unhideWhenUsed="1"/>
+    <w:lsdException w:name="Signature" w:semiHidden="1" w:unhideWhenUsed="1"/>
+    <w:lsdException w:name="Default Paragraph Font" w:semiHidden="1" w:uiPriority="1" w:unhideWhenUsed="1"/>
+    <w:lsdException w:name="Body Text" w:semiHidden="1" w:unhideWhenUsed="1"/>
+    <w:lsdException w:name="Body Text Indent" w:semiHidden="1" w:unhideWhenUsed="1"/>
+    <w:lsdException w:name="List Continue" w:semiHidden="1" w:unhideWhenUsed="1"/>
+    <w:lsdException w:name="List Continue 2" w:semiHidden="1" w:unhideWhenUsed="1"/>
+    <w:lsdException w:name="List Continue 3" w:semiHidden="1" w:unhideWhenUsed="1"/>
+    <w:lsdException w:name="List Continue 4" w:semiHidden="1" w:unhideWhenUsed="1"/>
+    <w:lsdException w:name="List Continue 5" w:semiHidden="1" w:unhideWhenUsed="1"/>
+    <w:lsdException w:name="Message Header" w:semiHidden="1" w:unhideWhenUsed="1"/>
+    <w:lsdException w:name="Subtitle" w:uiPriority="11" w:qFormat="1"/>
+    <w:lsdException w:name="Salutation" w:semiHidden="1" w:unhideWhenUsed="1"/>
+    <w:lsdException w:name="Date" w:semiHidden="1" w:unhideWhenUsed="1"/>
+    <w:lsdException w:name="Body Text First Indent" w:semiHidden="1" w:unhideWhenUsed="1"/>
+    <w:lsdException w:name="Body Text First Indent 2" w:semiHidden="1" w:unhideWhenUsed="1"/>
+    <w:lsdException w:name="Note Heading" w:semiHidden="1" w:unhideWhenUsed="1"/>
+    <w:lsdException w:name="Body Text 2" w:semiHidden="1" w:unhideWhenUsed="1"/>
+    <w:lsdException w:name="Body Text 3" w:semiHidden="1" w:unhideWhenUsed="1"/>
+    <w:lsdException w:name="Body Text Indent 2" w:semiHidden="1" w:unhideWhenUsed="1"/>
+    <w:lsdException w:name="Body Text Indent 3" w:semiHidden="1" w:unhideWhenUsed="1"/>
+    <w:lsdException w:name="Block Text" w:semiHidden="1" w:unhideWhenUsed="1"/>
+    <w:lsdException w:name="Hyperlink" w:semiHidden="1" w:unhideWhenUsed="1"/>
+    <w:lsdException w:name="FollowedHyperlink" w:semiHidden="1" w:unhideWhenUsed="1"/>
+    <w:lsdException w:name="Strong" w:uiPriority="22" w:qFormat="1"/>
+    <w:lsdException w:name="Emphasis" w:uiPriority="20" w:qFormat="1"/>
+    <w:lsdException w:name="Document Map" w:semiHidden="1" w:unhideWhenUsed="1"/>
+    <w:lsdException w:name="Plain Text" w:semiHidden="1" w:unhideWhenUsed="1"/>
+    <w:lsdException w:name="E-mail Signature" w:semiHidden="1" w:unhideWhenUsed="1"/>
+    <w:lsdException w:name="HTML Top of Form" w:semiHidden="1" w:unhideWhenUsed="1"/>
+    <w:lsdException w:name="HTML Bottom of Form" w:semiHidden="1" w:unhideWhenUsed="1"/>
+    <w:lsdException w:name="Normal (Web)" w:semiHidden="1" w:unhideWhenUsed="1"/>
+    <w:lsdException w:name="HTML Acronym" w:semiHidden="1" w:unhideWhenUsed="1"/>
+    <w:lsdException w:name="HTML Address" w:semiHidden="1" w:unhideWhenUsed="1"/>
+    <w:lsdException w:name="HTML Cite" w:semiHidden="1" w:unhideWhenUsed="1"/>
+    <w:lsdException w:name="HTML Code" w:semiHidden="1" w:unhideWhenUsed="1"/>
+    <w:lsdException w:name="HTML Definition" w:semiHidden="1" w:unhideWhenUsed="1"/>
+    <w:lsdException w:name="HTML Keyboard" w:semiHidden="1" w:unhideWhenUsed="1"/>
+    <w:lsdException w:name="HTML Preformatted" w:semiHidden="1" w:unhideWhenUsed="1"/>
+    <w:lsdException w:name="HTML Sample" w:semiHidden="1" w:unhideWhenUsed="1"/>
+    <w:lsdException w:name="HTML Typewriter" w:semiHidden="1" w:unhideWhenUsed="1"/>
+    <w:lsdException w:name="HTML Variable" w:semiHidden="1" w:unhideWhenUsed="1"/>
+    <w:lsdException w:name="Normal Table" w:semiHidden="1" w:unhideWhenUsed="1"/>
+    <w:lsdException w:name="annotation subject" w:semiHidden="1" w:unhideWhenUsed="1"/>
+    <w:lsdException w:name="No List" w:semiHidden="1" w:unhideWhenUsed="1"/>
+    <w:lsdException w:name="Outline List 1" w:semiHidden="1" w:unhideWhenUsed="1"/>
+    <w:lsdException w:name="Outline List 2" w:semiHidden="1" w:unhideWhenUsed="1"/>
+    <w:lsdException w:name="Outline List 3" w:semiHidden="1" w:unhideWhenUsed="1"/>
+    <w:lsdException w:name="Table Simple 1" w:semiHidden="1" w:unhideWhenUsed="1"/>
+    <w:lsdException w:name="Table Simple 2" w:semiHidden="1" w:unhideWhenUsed="1"/>
+    <w:lsdException w:name="Table Simple 3" w:semiHidden="1" w:unhideWhenUsed="1"/>
+    <w:lsdException w:name="Table Classic 1" w:semiHidden="1" w:unhideWhenUsed="1"/>
+    <w:lsdException w:name="Table Classic 2" w:semiHidden="1" w:unhideWhenUsed="1"/>
+    <w:lsdException w:name="Table Classic 3" w:semiHidden="1" w:unhideWhenUsed="1"/>
+    <w:lsdException w:name="Table Classic 4" w:semiHidden="1" w:unhideWhenUsed="1"/>
+    <w:lsdException w:name="Table Colorful 1" w:semiHidden="1" w:unhideWhenUsed="1"/>
+    <w:lsdException w:name="Table Colorful 2" w:semiHidden="1" w:unhideWhenUsed="1"/>
+    <w:lsdException w:name="Table Colorful 3" w:semiHidden="1" w:unhideWhenUsed="1"/>
+    <w:lsdException w:name="Table Columns 1" w:semiHidden="1" w:unhideWhenUsed="1"/>
+    <w:lsdException w:name="Table Columns 2" w:semiHidden="1" w:unhideWhenUsed="1"/>
+    <w:lsdException w:name="Table Columns 3" w:semiHidden="1" w:unhideWhenUsed="1"/>
+    <w:lsdException w:name="Table Columns 4" w:semiHidden="1" w:unhideWhenUsed="1"/>
+    <w:lsdException w:name="Table Columns 5" w:semiHidden="1" w:unhideWhenUsed="1"/>
+    <w:lsdException w:name="Table Grid 1" w:semiHidden="1" w:unhideWhenUsed="1"/>
+    <w:lsdException w:name="Table Grid 2" w:semiHidden="1" w:unhideWhenUsed="1"/>
+    <w:lsdException w:name="Table Grid 3" w:semiHidden="1" w:unhideWhenUsed="1"/>
+    <w:lsdException w:name="Table Grid 4" w:semiHidden="1" w:unhideWhenUsed="1"/>
+    <w:lsdException w:name="Table Grid 5" w:semiHidden="1" w:unhideWhenUsed="1"/>
+    <w:lsdException w:name="Table Grid 6" w:semiHidden="1" w:unhideWhenUsed="1"/>
+    <w:lsdException w:name="Table Grid 7" w:semiHidden="1" w:unhideWhenUsed="1"/>
+    <w:lsdException w:name="Table Grid 8" w:semiHidden="1" w:unhideWhenUsed="1"/>
+    <w:lsdException w:name="Table List 1" w:semiHidden="1" w:unhideWhenUsed="1"/>
+    <w:lsdException w:name="Table List 2" w:semiHidden="1" w:unhideWhenUsed="1"/>
+    <w:lsdException w:name="Table List 3" w:semiHidden="1" w:unhideWhenUsed="1"/>
+    <w:lsdException w:name="Table List 4" w:semiHidden="1" w:unhideWhenUsed="1"/>
+    <w:lsdException w:name="Table List 5" w:semiHidden="1" w:unhideWhenUsed="1"/>
+    <w:lsdException w:name="Table List 6" w:semiHidden="1" w:unhideWhenUsed="1"/>
+    <w:lsdException w:name="Table List 7" w:semiHidden="1" w:unhideWhenUsed="1"/>
+    <w:lsdException w:name="Table List 8" w:semiHidden="1" w:unhideWhenUsed="1"/>
+    <w:lsdException w:name="Table 3D effects 1" w:semiHidden="1" w:unhideWhenUsed="1"/>
+    <w:lsdException w:name="Table 3D effects 2" w:semiHidden="1" w:unhideWhenUsed="1"/>
+    <w:lsdException w:name="Table 3D effects 3" w:semiHidden="1" w:unhideWhenUsed="1"/>
+    <w:lsdException w:name="Table Contemporary" w:semiHidden="1" w:unhideWhenUsed="1"/>
+    <w:lsdException w:name="Table Elegant" w:semiHidden="1" w:unhideWhenUsed="1"/>
+    <w:lsdException w:name="Table Professional" w:semiHidden="1" w:unhideWhenUsed="1"/>
+    <w:lsdException w:name="Table Subtle 1" w:semiHidden="1" w:unhideWhenUsed="1"/>
+    <w:lsdException w:name="Table Subtle 2" w:semiHidden="1" w:unhideWhenUsed="1"/>
+    <w:lsdException w:name="Table Web 1" w:semiHidden="1" w:unhideWhenUsed="1"/>
+    <w:lsdException w:name="Table Web 2" w:semiHidden="1" w:unhideWhenUsed="1"/>
+    <w:lsdException w:name="Table Web 3" w:semiHidden="1" w:unhideWhenUsed="1"/>
+    <w:lsdException w:name="Balloon Text" w:semiHidden="1" w:unhideWhenUsed="1"/>
+    <w:lsdException w:name="Table Grid" w:uiPriority="39"/>
+    <w:lsdException w:name="Table Theme" w:semiHidden="1" w:unhideWhenUsed="1"/>
+    <w:lsdException w:name="Placeholder Text" w:semiHidden="1"/>
+    <w:lsdException w:name="No Spacing" w:uiPriority="1" w:qFormat="1"/>
+    <w:lsdException w:name="Light Shading" w:uiPriority="60"/>
+    <w:lsdException w:name="Light List" w:uiPriority="61"/>
+    <w:lsdException w:name="Light Grid" w:uiPriority="62"/>
+    <w:lsdException w:name="Medium Shading 1" w:uiPriority="63"/>
+    <w:lsdException w:name="Medium Shading 2" w:uiPriority="64"/>
+    <w:lsdException w:name="Medium List 1" w:uiPriority="65"/>
+    <w:lsdException w:name="Medium List 2" w:uiPriority="66"/>
+    <w:lsdException w:name="Medium Grid 1" w:uiPriority="67"/>
+    <w:lsdException w:name="Medium Grid 2" w:uiPriority="68"/>
+    <w:lsdException w:name="Medium Grid 3" w:uiPriority="69"/>
+    <w:lsdException w:name="Dark List" w:uiPriority="70"/>
+    <w:lsdException w:name="Colorful Shading" w:uiPriority="71"/>
+    <w:lsdException w:name="Colorful List" w:uiPriority="72"/>
+    <w:lsdException w:name="Colorful Grid" w:uiPriority="73"/>
+    <w:lsdException w:name="Light Shading Accent 1" w:uiPriority="60"/>
+    <w:lsdException w:name="Light List Accent 1" w:uiPriority="61"/>
+    <w:lsdException w:name="Light Grid Accent 1" w:uiPriority="62"/>
+    <w:lsdException w:name="Medium Shading 1 Accent 1" w:uiPriority="63"/>
+    <w:lsdException w:name="Medium Shading 2 Accent 1" w:uiPriority="64"/>
+    <w:lsdException w:name="Medium List 1 Accent 1" w:uiPriority="65"/>
+    <w:lsdException w:name="Revision" w:semiHidden="1"/>
+    <w:lsdException w:name="List Paragraph" w:uiPriority="34" w:qFormat="1"/>
+    <w:lsdException w:name="Quote" w:uiPriority="29" w:qFormat="1"/>
+    <w:lsdException w:name="Intense Quote" w:uiPriority="30" w:qFormat="1"/>
+    <w:lsdException w:name="Medium List 2 Accent 1" w:uiPriority="66"/>
+    <w:lsdException w:name="Medium Grid 1 Accent 1" w:uiPriority="67"/>
+    <w:lsdException w:name="Medium Grid 2 Accent 1" w:uiPriority="68"/>
+    <w:lsdException w:name="Medium Grid 3 Accent 1" w:uiPriority="69"/>
+    <w:lsdException w:name="Dark List Accent 1" w:uiPriority="70"/>
+    <w:lsdException w:name="Colorful Shading Accent 1" w:uiPriority="71"/>
+    <w:lsdException w:name="Colorful List Accent 1" w:uiPriority="72"/>
+    <w:lsdException w:name="Colorful Grid Accent 1" w:uiPriority="73"/>
+    <w:lsdException w:name="Light Shading Accent 2" w:uiPriority="60"/>
+    <w:lsdException w:name="Light List Accent 2" w:uiPriority="61"/>
+    <w:lsdException w:name="Light Grid Accent 2" w:uiPriority="62"/>
+    <w:lsdException w:name="Medium Shading 1 Accent 2" w:uiPriority="63"/>
+    <w:lsdException w:name="Medium Shading 2 Accent 2" w:uiPriority="64"/>
+    <w:lsdException w:name="Medium List 1 Accent 2" w:uiPriority="65"/>
+    <w:lsdException w:name="Medium List 2 Accent 2" w:uiPriority="66"/>
+    <w:lsdException w:name="Medium Grid 1 Accent 2" w:uiPriority="67"/>
+    <w:lsdException w:name="Medium Grid 2 Accent 2" w:uiPriority="68"/>
+    <w:lsdException w:name="Medium Grid 3 Accent 2" w:uiPriority="69"/>
+    <w:lsdException w:name="Dark List Accent 2" w:uiPriority="70"/>
+    <w:lsdException w:name="Colorful Shading Accent 2" w:uiPriority="71"/>
+    <w:lsdException w:name="Colorful List Accent 2" w:uiPriority="72"/>
+    <w:lsdException w:name="Colorful Grid Accent 2" w:uiPriority="73"/>
+    <w:lsdException w:name="Light Shading Accent 3" w:uiPriority="60"/>
+    <w:lsdException w:name="Light List Accent 3" w:uiPriority="61"/>
+    <w:lsdException w:name="Light Grid Accent 3" w:uiPriority="62"/>
+    <w:lsdException w:name="Medium Shading 1 Accent 3" w:uiPriority="63"/>
+    <w:lsdException w:name="Medium Shading 2 Accent 3" w:uiPriority="64"/>
+    <w:lsdException w:name="Medium List 1 Accent 3" w:uiPriority="65"/>
+    <w:lsdException w:name="Medium List 2 Accent 3" w:uiPriority="66"/>
+    <w:lsdException w:name="Medium Grid 1 Accent 3" w:uiPriority="67"/>
+    <w:lsdException w:name="Medium Grid 2 Accent 3" w:uiPriority="68"/>
+    <w:lsdException w:name="Medium Grid 3 Accent 3" w:uiPriority="69"/>
+    <w:lsdException w:name="Dark List Accent 3" w:uiPriority="70"/>
+    <w:lsdException w:name="Colorful Shading Accent 3" w:uiPriority="71"/>
+    <w:lsdException w:name="Colorful List Accent 3" w:uiPriority="72"/>
+    <w:lsdException w:name="Colorful Grid Accent 3" w:uiPriority="73"/>
+    <w:lsdException w:name="Light Shading Accent 4" w:uiPriority="60"/>
+    <w:lsdException w:name="Light List Accent 4" w:uiPriority="61"/>
+    <w:lsdException w:name="Light Grid Accent 4" w:uiPriority="62"/>
+    <w:lsdException w:name="Medium Shading 1 Accent 4" w:uiPriority="63"/>
+    <w:lsdException w:name="Medium Shading 2 Accent 4" w:uiPriority="64"/>
+    <w:lsdException w:name="Medium List 1 Accent 4" w:uiPriority="65"/>
+    <w:lsdException w:name="Medium List 2 Accent 4" w:uiPriority="66"/>
+    <w:lsdException w:name="Medium Grid 1 Accent 4" w:uiPriority="67"/>
+    <w:lsdException w:name="Medium Grid 2 Accent 4" w:uiPriority="68"/>
+    <w:lsdException w:name="Medium Grid 3 Accent 4" w:uiPriority="69"/>
+    <w:lsdException w:name="Dark List Accent 4" w:uiPriority="70"/>
+    <w:lsdException w:name="Colorful Shading Accent 4" w:uiPriority="71"/>
+    <w:lsdException w:name="Colorful List Accent 4" w:uiPriority="72"/>
+    <w:lsdException w:name="Colorful Grid Accent 4" w:uiPriority="73"/>
+    <w:lsdException w:name="Light Shading Accent 5" w:uiPriority="60"/>
+    <w:lsdException w:name="Light List Accent 5" w:uiPriority="61"/>
+    <w:lsdException w:name="Light Grid Accent 5" w:uiPriority="62"/>
+    <w:lsdException w:name="Medium Shading 1 Accent 5" w:uiPriority="63"/>
+    <w:lsdException w:name="Medium Shading 2 Accent 5" w:uiPriority="64"/>
+    <w:lsdException w:name="Medium List 1 Accent 5" w:uiPriority="65"/>
+    <w:lsdException w:name="Medium List 2 Accent 5" w:uiPriority="66"/>
+    <w:lsdException w:name="Medium Grid 1 Accent 5" w:uiPriority="67"/>
+    <w:lsdException w:name="Medium Grid 2 Accent 5" w:uiPriority="68"/>
+    <w:lsdException w:name="Medium Grid 3 Accent 5" w:uiPriority="69"/>
+    <w:lsdException w:name="Dark List Accent 5" w:uiPriority="70"/>
+    <w:lsdException w:name="Colorful Shading Accent 5" w:uiPriority="71"/>
+    <w:lsdException w:name="Colorful List Accent 5" w:uiPriority="72"/>
+    <w:lsdException w:name="Colorful Grid Accent 5" w:uiPriority="73"/>
+    <w:lsdException w:name="Light Shading Accent 6" w:uiPriority="60"/>
+    <w:lsdException w:name="Light List Accent 6" w:uiPriority="61"/>
+    <w:lsdException w:name="Light Grid Accent 6" w:uiPriority="62"/>
+    <w:lsdException w:name="Medium Shading 1 Accent 6" w:uiPriority="63"/>
+    <w:lsdException w:name="Medium Shading 2 Accent 6" w:uiPriority="64"/>
+    <w:lsdException w:name="Medium List 1 Accent 6" w:uiPriority="65"/>
+    <w:lsdException w:name="Medium List 2 Accent 6" w:uiPriority="66"/>
+    <w:lsdException w:name="Medium Grid 1 Accent 6" w:uiPriority="67"/>
+    <w:lsdException w:name="Medium Grid 2 Accent 6" w:uiPriority="68"/>
+    <w:lsdException w:name="Medium Grid 3 Accent 6" w:uiPriority="69"/>
+    <w:lsdException w:name="Dark List Accent 6" w:uiPriority="70"/>
+    <w:lsdException w:name="Colorful Shading Accent 6" w:uiPriority="71"/>
+    <w:lsdException w:name="Colorful List Accent 6" w:uiPriority="72"/>
+    <w:lsdException w:name="Colorful Grid Accent 6" w:uiPriority="73"/>
+    <w:lsdException w:name="Subtle Emphasis" w:uiPriority="19" w:qFormat="1"/>
+    <w:lsdException w:name="Intense Emphasis" w:uiPriority="21" w:qFormat="1"/>
+    <w:lsdException w:name="Subtle Reference" w:uiPriority="31" w:qFormat="1"/>
+    <w:lsdException w:name="Intense Reference" w:uiPriority="32" w:qFormat="1"/>
+    <w:lsdException w:name="Book Title" w:uiPriority="33" w:qFormat="1"/>
+    <w:lsdException w:name="Bibliography" w:semiHidden="1" w:uiPriority="37" w:unhideWhenUsed="1"/>
+    <w:lsdException w:name="TOC Heading" w:semiHidden="1" w:uiPriority="39" w:unhideWhenUsed="1" w:qFormat="1"/>
+    <w:lsdException w:name="Plain Table 1" w:uiPriority="41"/>
+    <w:lsdException w:name="Plain Table 2" w:uiPriority="42"/>
+    <w:lsdException w:name="Plain Table 3" w:uiPriority="43"/>
+    <w:lsdException w:name="Plain Table 4" w:uiPriority="44"/>
+    <w:lsdException w:name="Plain Table 5" w:uiPriority="45"/>
+    <w:lsdException w:name="Grid Table Light" w:uiPriority="40"/>
+    <w:lsdException w:name="Grid Table 1 Light" w:uiPriority="46"/>
+    <w:lsdException w:name="Grid Table 2" w:uiPriority="47"/>
+    <w:lsdException w:name="Grid Table 3" w:uiPriority="48"/>
+    <w:lsdException w:name="Grid Table 4" w:uiPriority="49"/>
+    <w:lsdException w:name="Grid Table 5 Dark" w:uiPriority="50"/>
+    <w:lsdException w:name="Grid Table 6 Colorful" w:uiPriority="51"/>
+    <w:lsdException w:name="Grid Table 7 Colorful" w:uiPriority="52"/>
+    <w:lsdException w:name="Grid Table 1 Light Accent 1" w:uiPriority="46"/>
+    <w:lsdException w:name="Grid Table 2 Accent 1" w:uiPriority="47"/>
+    <w:lsdException w:name="Grid Table 3 Accent 1" w:uiPriority="48"/>
+    <w:lsdException w:name="Grid Table 4 Accent 1" w:uiPriority="49"/>
+    <w:lsdException w:name="Grid Table 5 Dark Accent 1" w:uiPriority="50"/>
+    <w:lsdException w:name="Grid Table 6 Colorful Accent 1" w:uiPriority="51"/>
+    <w:lsdException w:name="Grid Table 7 Colorful Accent 1" w:uiPriority="52"/>
+    <w:lsdException w:name="Grid Table 1 Light Accent 2" w:uiPriority="46"/>
+    <w:lsdException w:name="Grid Table 2 Accent 2" w:uiPriority="47"/>
+    <w:lsdException w:name="Grid Table 3 Accent 2" w:uiPriority="48"/>
+    <w:lsdException w:name="Grid Table 4 Accent 2" w:uiPriority="49"/>
+    <w:lsdException w:name="Grid Table 5 Dark Accent 2" w:uiPriority="50"/>
+    <w:lsdException w:name="Grid Table 6 Colorful Accent 2" w:uiPriority="51"/>
+    <w:lsdException w:name="Grid Table 7 Colorful Accent 2" w:uiPriority="52"/>
+    <w:lsdException w:name="Grid Table 1 Light Accent 3" w:uiPriority="46"/>
+    <w:lsdException w:name="Grid Table 2 Accent 3" w:uiPriority="47"/>
+    <w:lsdException w:name="Grid Table 3 Accent 3" w:uiPriority="48"/>
+    <w:lsdException w:name="Grid Table 4 Accent 3" w:uiPriority="49"/>
+    <w:lsdException w:name="Grid Table 5 Dark Accent 3" w:uiPriority="50"/>
+    <w:lsdException w:name="Grid Table 6 Colorful Accent 3" w:uiPriority="51"/>
+    <w:lsdException w:name="Grid Table 7 Colorful Accent 3" w:uiPriority="52"/>
+    <w:lsdException w:name="Grid Table 1 Light Accent 4" w:uiPriority="46"/>
+    <w:lsdException w:name="Grid Table 2 Accent 4" w:uiPriority="47"/>
+    <w:lsdException w:name="Grid Table 3 Accent 4" w:uiPriority="48"/>
+    <w:lsdException w:name="Grid Table 4 Accent 4" w:uiPriority="49"/>
+    <w:lsdException w:name="Grid Table 5 Dark Accent 4" w:uiPriority="50"/>
+    <w:lsdException w:name="Grid Table 6 Colorful Accent 4" w:uiPriority="51"/>
+    <w:lsdException w:name="Grid Table 7 Colorful Accent 4" w:uiPriority="52"/>
+    <w:lsdException w:name="Grid Table 1 Light Accent 5" w:uiPriority="46"/>
+    <w:lsdException w:name="Grid Table 2 Accent 5" w:uiPriority="47"/>
+    <w:lsdException w:name="Grid Table 3 Accent 5" w:uiPriority="48"/>
+    <w:lsdException w:name="Grid Table 4 Accent 5" w:uiPriority="49"/>
+    <w:lsdException w:name="Grid Table 5 Dark Accent 5" w:uiPriority="50"/>
+    <w:lsdException w:name="Grid Table 6 Colorful Accent 5" w:uiPriority="51"/>
+    <w:lsdException w:name="Grid Table 7 Colorful Accent 5" w:uiPriority="52"/>
+    <w:lsdException w:name="Grid Table 1 Light Accent 6" w:uiPriority="46"/>
+    <w:lsdException w:name="Grid Table 2 Accent 6" w:uiPriority="47"/>
+    <w:lsdException w:name="Grid Table 3 Accent 6" w:uiPriority="48"/>
+    <w:lsdException w:name="Grid Table 4 Accent 6" w:uiPriority="49"/>
+    <w:lsdException w:name="Grid Table 5 Dark Accent 6" w:uiPriority="50"/>
+    <w:lsdException w:name="Grid Table 6 Colorful Accent 6" w:uiPriority="51"/>
+    <w:lsdException w:name="Grid Table 7 Colorful Accent 6" w:uiPriority="52"/>
+    <w:lsdException w:name="List Table 1 Light" w:uiPriority="46"/>
+    <w:lsdException w:name="List Table 2" w:uiPriority="47"/>
+    <w:lsdException w:name="List Table 3" w:uiPriority="48"/>
+    <w:lsdException w:name="List Table 4" w:uiPriority="49"/>
+    <w:lsdException w:name="List Table 5 Dark" w:uiPriority="50"/>
+    <w:lsdException w:name="List Table 6 Colorful" w:uiPriority="51"/>
+    <w:lsdException w:name="List Table 7 Colorful" w:uiPriority="52"/>
+    <w:lsdException w:name="List Table 1 Light Accent 1" w:uiPriority="46"/>
+    <w:lsdException w:name="List Table 2 Accent 1" w:uiPriority="47"/>
+    <w:lsdException w:name="List Table 3 Accent 1" w:uiPriority="48"/>
+    <w:lsdException w:name="List Table 4 Accent 1" w:uiPriority="49"/>
+    <w:lsdException w:name="List Table 5 Dark Accent 1" w:uiPriority="50"/>
+    <w:lsdException w:name="List Table 6 Colorful Accent 1" w:uiPriority="51"/>
+    <w:lsdException w:name="List Table 7 Colorful Accent 1" w:uiPriority="52"/>
+    <w:lsdException w:name="List Table 1 Light Accent 2" w:uiPriority="46"/>
+    <w:lsdException w:name="List Table 2 Accent 2" w:uiPriority="47"/>
+    <w:lsdException w:name="List Table 3 Accent 2" w:uiPriority="48"/>
+    <w:lsdException w:name="List Table 4 Accent 2" w:uiPriority="49"/>
+    <w:lsdException w:name="List Table 5 Dark Accent 2" w:uiPriority="50"/>
+    <w:lsdException w:name="List Table 6 Colorful Accent 2" w:uiPriority="51"/>
+    <w:lsdException w:name="List Table 7 Colorful Accent 2" w:uiPriority="52"/>
+    <w:lsdException w:name="List Table 1 Light Accent 3" w:uiPriority="46"/>
+    <w:lsdException w:name="List Table 2 Accent 3" w:uiPriority="47"/>
+    <w:lsdException w:name="List Table 3 Accent 3" w:uiPriority="48"/>
+    <w:lsdException w:name="List Table 4 Accent 3" w:uiPriority="49"/>
+    <w:lsdException w:name="List Table 5 Dark Accent 3" w:uiPriority="50"/>
+    <w:lsdException w:name="List Table 6 Colorful Accent 3" w:uiPriority="51"/>
+    <w:lsdException w:name="List Table 7 Colorful Accent 3" w:uiPriority="52"/>
+    <w:lsdException w:name="List Table 1 Light Accent 4" w:uiPriority="46"/>
+    <w:lsdException w:name="List Table 2 Accent 4" w:uiPriority="47"/>
+    <w:lsdException w:name="List Table 3 Accent 4" w:uiPriority="48"/>
+    <w:lsdException w:name="List Table 4 Accent 4" w:uiPriority="49"/>
+    <w:lsdException w:name="List Table 5 Dark Accent 4" w:uiPriority="50"/>
+    <w:lsdException w:name="List Table 6 Colorful Accent 4" w:uiPriority="51"/>
+    <w:lsdException w:name="List Table 7 Colorful Accent 4" w:uiPriority="52"/>
+    <w:lsdException w:name="List Table 1 Light Accent 5" w:uiPriority="46"/>
+    <w:lsdException w:name="List Table 2 Accent 5" w:uiPriority="47"/>
+    <w:lsdException w:name="List Table 3 Accent 5" w:uiPriority="48"/>
+    <w:lsdException w:name="List Table 4 Accent 5" w:uiPriority="49"/>
+    <w:lsdException w:name="List Table 5 Dark Accent 5" w:uiPriority="50"/>
+    <w:lsdException w:name="List Table 6 Colorful Accent 5" w:uiPriority="51"/>
+    <w:lsdException w:name="List Table 7 Colorful Accent 5" w:uiPriority="52"/>
+    <w:lsdException w:name="List Table 1 Light Accent 6" w:uiPriority="46"/>
+    <w:lsdException w:name="List Table 2 Accent 6" w:uiPriority="47"/>
+    <w:lsdException w:name="List Table 3 Accent 6" w:uiPriority="48"/>
+    <w:lsdException w:name="List Table 4 Accent 6" w:uiPriority="49"/>
+    <w:lsdException w:name="List Table 5 Dark Accent 6" w:uiPriority="50"/>
+    <w:lsdException w:name="List Table 6 Colorful Accent 6" w:uiPriority="51"/>
+    <w:lsdException w:name="List Table 7 Colorful Accent 6" w:uiPriority="52"/>
+    <w:lsdException w:name="Mention" w:semiHidden="1" w:unhideWhenUsed="1"/>
+    <w:lsdException w:name="Smart Hyperlink" w:semiHidden="1" w:unhideWhenUsed="1"/>
   </w:latentStyles>
   <w:style w:type="paragraph" w:default="1" w:styleId="Normal">
     <w:name w:val="Normal"/>
@@ -5609,7 +5266,7 @@
   <a:extraClrSchemeLst/>
   <a:extLst>
     <a:ext uri="{05A4C25C-085E-4340-85A3-A5531E510DB2}">
-      <thm15:themeFamily xmlns:thm15="http://schemas.microsoft.com/office/thememl/2012/main" xmlns="" name="Office Theme" id="{62F939B6-93AF-4DB8-9C6B-D6C7DFDC589F}" vid="{4A3C46E8-61CC-4603-A589-7422A47A8E4A}"/>
+      <thm15:themeFamily xmlns:thm15="http://schemas.microsoft.com/office/thememl/2012/main" name="Office Theme" id="{62F939B6-93AF-4DB8-9C6B-D6C7DFDC589F}" vid="{4A3C46E8-61CC-4603-A589-7422A47A8E4A}"/>
     </a:ext>
   </a:extLst>
 </a:theme>
@@ -5620,7 +5277,7 @@
 </file>
 
 <file path=customXml/itemProps1.xml><?xml version="1.0" encoding="utf-8"?>
-<ds:datastoreItem xmlns:ds="http://schemas.openxmlformats.org/officeDocument/2006/customXml" ds:itemID="{365123AE-EB5A-614A-B5E7-F55A63138FCF}">
+<ds:datastoreItem xmlns:ds="http://schemas.openxmlformats.org/officeDocument/2006/customXml" ds:itemID="{9BDE67BE-7C35-2F4F-8D45-E8C918EBFD75}">
   <ds:schemaRefs>
     <ds:schemaRef ds:uri="http://schemas.openxmlformats.org/officeDocument/2006/bibliography"/>
   </ds:schemaRefs>

--- a/Complimentary Course Content/Module4/Labs/Module 4 Lesson 09 HiveQL Lab.docx
+++ b/Complimentary Course Content/Module4/Labs/Module 4 Lesson 09 HiveQL Lab.docx
@@ -19,11 +19,9 @@
       <w:r>
         <w:br/>
       </w:r>
-      <w:proofErr w:type="spellStart"/>
       <w:r>
         <w:t>HiveQL</w:t>
       </w:r>
-      <w:proofErr w:type="spellEnd"/>
       <w:r>
         <w:t xml:space="preserve"> Hands-On Lab</w:t>
       </w:r>
@@ -55,13 +53,8 @@
       <w:r>
         <w:t xml:space="preserve">using </w:t>
       </w:r>
-      <w:proofErr w:type="spellStart"/>
-      <w:r>
-        <w:t>HiveQL</w:t>
-      </w:r>
-      <w:proofErr w:type="spellEnd"/>
-      <w:r>
-        <w:t xml:space="preserve"> to query </w:t>
+      <w:r>
+        <w:t xml:space="preserve">HiveQL to query </w:t>
       </w:r>
       <w:r>
         <w:t>data</w:t>
@@ -221,14 +214,12 @@
         </w:numPr>
       </w:pPr>
       <w:hyperlink r:id="rId7" w:history="1">
-        <w:proofErr w:type="spellStart"/>
         <w:r>
           <w:rPr>
             <w:rStyle w:val="Hyperlink"/>
           </w:rPr>
           <w:t>PuTTY</w:t>
         </w:r>
-        <w:proofErr w:type="spellEnd"/>
       </w:hyperlink>
       <w:r>
         <w:t xml:space="preserve"> </w:t>
@@ -243,14 +234,12 @@
         </w:numPr>
       </w:pPr>
       <w:hyperlink r:id="rId8" w:history="1">
-        <w:proofErr w:type="spellStart"/>
         <w:r>
           <w:rPr>
             <w:rStyle w:val="Hyperlink"/>
           </w:rPr>
           <w:t>WinsCp</w:t>
         </w:r>
-        <w:proofErr w:type="spellEnd"/>
       </w:hyperlink>
       <w:r>
         <w:t xml:space="preserve"> </w:t>
@@ -391,28 +380,12 @@
         </w:numPr>
       </w:pPr>
       <w:r>
-        <w:t xml:space="preserve">Access the Hive View for the </w:t>
-      </w:r>
-      <w:proofErr w:type="spellStart"/>
-      <w:r>
-        <w:t>hivelab</w:t>
-      </w:r>
-      <w:proofErr w:type="spellEnd"/>
-      <w:r>
-        <w:t xml:space="preserve"> HDInsight cluster</w:t>
-      </w:r>
-    </w:p>
-    <w:p>
-      <w:r>
-        <w:t xml:space="preserve">Select the </w:t>
-      </w:r>
-      <w:proofErr w:type="spellStart"/>
-      <w:r>
-        <w:t>hivelab</w:t>
-      </w:r>
-      <w:proofErr w:type="spellEnd"/>
-      <w:r>
-        <w:t xml:space="preserve"> HDInsight Cluster from the Azure portal</w:t>
+        <w:t>Access the Hive View for the hivelab HDInsight cluster</w:t>
+      </w:r>
+    </w:p>
+    <w:p>
+      <w:r>
+        <w:t>Select the hivelab HDInsight Cluster from the Azure portal</w:t>
       </w:r>
     </w:p>
     <w:p>
@@ -483,13 +456,8 @@
       <w:r>
         <w:t xml:space="preserve"> section in the </w:t>
       </w:r>
-      <w:proofErr w:type="spellStart"/>
-      <w:r>
-        <w:t>hivelab</w:t>
-      </w:r>
-      <w:proofErr w:type="spellEnd"/>
-      <w:r>
-        <w:t xml:space="preserve"> HDInsight cluster</w:t>
+      <w:r>
+        <w:t>hivelab HDInsight cluster</w:t>
       </w:r>
       <w:r>
         <w:t xml:space="preserve">, </w:t>
@@ -497,19 +465,11 @@
       <w:r>
         <w:t xml:space="preserve">click on </w:t>
       </w:r>
-      <w:proofErr w:type="spellStart"/>
       <w:r>
         <w:rPr>
           <w:b/>
         </w:rPr>
-        <w:t>Ambari</w:t>
-      </w:r>
-      <w:proofErr w:type="spellEnd"/>
-      <w:r>
-        <w:rPr>
-          <w:b/>
-        </w:rPr>
-        <w:t xml:space="preserve"> Views</w:t>
+        <w:t>Ambari Views</w:t>
       </w:r>
       <w:r>
         <w:t xml:space="preserve"> and then select </w:t>
@@ -726,7 +686,6 @@
         </w:rPr>
         <w:t xml:space="preserve"> drop down menu, select </w:t>
       </w:r>
-      <w:proofErr w:type="spellStart"/>
       <w:r>
         <w:rPr>
           <w:rFonts w:cs="Segoe UI"/>
@@ -736,7 +695,6 @@
         </w:rPr>
         <w:t>hivelab</w:t>
       </w:r>
-      <w:proofErr w:type="spellEnd"/>
       <w:r>
         <w:rPr>
           <w:rFonts w:cs="Segoe UI"/>
@@ -759,25 +717,90 @@
           <w:color w:val="auto"/>
           <w:shd w:val="clear" w:color="auto" w:fill="FFFFFF"/>
         </w:rPr>
-        <w:t xml:space="preserve">  It is not necessary for the student to have successfully created this database to proceed.  If </w:t>
-      </w:r>
-      <w:proofErr w:type="spellStart"/>
-      <w:r>
-        <w:rPr>
-          <w:rFonts w:cs="Segoe UI"/>
-          <w:color w:val="auto"/>
-          <w:shd w:val="clear" w:color="auto" w:fill="FFFFFF"/>
-        </w:rPr>
-        <w:t>hivelab</w:t>
-      </w:r>
-      <w:proofErr w:type="spellEnd"/>
-      <w:r>
-        <w:rPr>
-          <w:rFonts w:cs="Segoe UI"/>
-          <w:color w:val="auto"/>
-          <w:shd w:val="clear" w:color="auto" w:fill="FFFFFF"/>
-        </w:rPr>
-        <w:t xml:space="preserve"> is unavailable, either create it now or simply use the default database)</w:t>
+        <w:t xml:space="preserve">  It is not necessary for the student to have successfully created this database to proceed.  If hivelab is unavailable, either create it now or simply use the default database)</w:t>
+      </w:r>
+    </w:p>
+    <w:p>
+      <w:pPr>
+        <w:rPr>
+          <w:rFonts w:cs="Segoe UI"/>
+          <w:color w:val="auto"/>
+          <w:shd w:val="clear" w:color="auto" w:fill="FFFFFF"/>
+        </w:rPr>
+      </w:pPr>
+      <w:r>
+        <w:rPr>
+          <w:rFonts w:cs="Segoe UI"/>
+          <w:noProof/>
+          <w:color w:val="auto"/>
+          <w:shd w:val="clear" w:color="auto" w:fill="FFFFFF"/>
+        </w:rPr>
+        <w:lastRenderedPageBreak/>
+        <w:drawing>
+          <wp:inline distT="0" distB="0" distL="0" distR="0" wp14:anchorId="7B392B8B" wp14:editId="5B486E74">
+            <wp:extent cx="5937885" cy="3773170"/>
+            <wp:effectExtent l="0" t="0" r="5715" b="11430"/>
+            <wp:docPr id="12" name="Picture 12" descr="../../../../../Module%204%20Screenshots/Screen%20Shot%202016-10-07%20at%2010.34.11%20AM.pn"/>
+            <wp:cNvGraphicFramePr>
+              <a:graphicFrameLocks xmlns:a="http://schemas.openxmlformats.org/drawingml/2006/main" noChangeAspect="1"/>
+            </wp:cNvGraphicFramePr>
+            <a:graphic xmlns:a="http://schemas.openxmlformats.org/drawingml/2006/main">
+              <a:graphicData uri="http://schemas.openxmlformats.org/drawingml/2006/picture">
+                <pic:pic xmlns:pic="http://schemas.openxmlformats.org/drawingml/2006/picture">
+                  <pic:nvPicPr>
+                    <pic:cNvPr id="0" name="Picture 6" descr="../../../../../Module%204%20Screenshots/Screen%20Shot%202016-10-07%20at%2010.34.11%20AM.pn"/>
+                    <pic:cNvPicPr>
+                      <a:picLocks noChangeAspect="1" noChangeArrowheads="1"/>
+                    </pic:cNvPicPr>
+                  </pic:nvPicPr>
+                  <pic:blipFill>
+                    <a:blip r:embed="rId13">
+                      <a:extLst>
+                        <a:ext uri="{28A0092B-C50C-407E-A947-70E740481C1C}">
+                          <a14:useLocalDpi xmlns:a14="http://schemas.microsoft.com/office/drawing/2010/main" val="0"/>
+                        </a:ext>
+                      </a:extLst>
+                    </a:blip>
+                    <a:srcRect/>
+                    <a:stretch>
+                      <a:fillRect/>
+                    </a:stretch>
+                  </pic:blipFill>
+                  <pic:spPr bwMode="auto">
+                    <a:xfrm>
+                      <a:off x="0" y="0"/>
+                      <a:ext cx="5937885" cy="3773170"/>
+                    </a:xfrm>
+                    <a:prstGeom prst="rect">
+                      <a:avLst/>
+                    </a:prstGeom>
+                    <a:noFill/>
+                    <a:ln>
+                      <a:noFill/>
+                    </a:ln>
+                  </pic:spPr>
+                </pic:pic>
+              </a:graphicData>
+            </a:graphic>
+          </wp:inline>
+        </w:drawing>
+      </w:r>
+    </w:p>
+    <w:p>
+      <w:pPr>
+        <w:rPr>
+          <w:rFonts w:cs="Segoe UI"/>
+          <w:color w:val="auto"/>
+          <w:shd w:val="clear" w:color="auto" w:fill="FFFFFF"/>
+        </w:rPr>
+      </w:pPr>
+      <w:r>
+        <w:rPr>
+          <w:rFonts w:cs="Segoe UI"/>
+          <w:color w:val="auto"/>
+          <w:shd w:val="clear" w:color="auto" w:fill="FFFFFF"/>
+        </w:rPr>
+        <w:t xml:space="preserve">Select the “Settings” icon next to the File type field. </w:t>
       </w:r>
     </w:p>
     <w:p>
@@ -829,7 +852,6 @@
           <w:color w:val="auto"/>
           <w:shd w:val="clear" w:color="auto" w:fill="FFFFFF"/>
         </w:rPr>
-        <w:lastRenderedPageBreak/>
         <w:drawing>
           <wp:inline distT="0" distB="0" distL="0" distR="0" wp14:anchorId="1AFE19F3" wp14:editId="76853E13">
             <wp:extent cx="5937885" cy="2997835"/>
@@ -848,7 +870,7 @@
                     </pic:cNvPicPr>
                   </pic:nvPicPr>
                   <pic:blipFill>
-                    <a:blip r:embed="rId13">
+                    <a:blip r:embed="rId14">
                       <a:extLst>
                         <a:ext uri="{28A0092B-C50C-407E-A947-70E740481C1C}">
                           <a14:useLocalDpi xmlns:a14="http://schemas.microsoft.com/office/drawing/2010/main" val="0"/>
@@ -879,62 +901,30 @@
           </wp:inline>
         </w:drawing>
       </w:r>
-      <w:r>
-        <w:rPr>
-          <w:rFonts w:cs="Segoe UI"/>
-          <w:noProof/>
-          <w:color w:val="auto"/>
-          <w:shd w:val="clear" w:color="auto" w:fill="FFFFFF"/>
-        </w:rPr>
-        <w:drawing>
-          <wp:inline distT="0" distB="0" distL="0" distR="0" wp14:anchorId="757E4DD1" wp14:editId="0585BEF8">
-            <wp:extent cx="5937885" cy="3773170"/>
-            <wp:effectExtent l="0" t="0" r="5715" b="11430"/>
-            <wp:docPr id="12" name="Picture 12" descr="../../../../../Module%204%20Screenshots/Screen%20Shot%202016-10-07%20at%2010.34.11%20AM.pn"/>
-            <wp:cNvGraphicFramePr>
-              <a:graphicFrameLocks xmlns:a="http://schemas.openxmlformats.org/drawingml/2006/main" noChangeAspect="1"/>
-            </wp:cNvGraphicFramePr>
-            <a:graphic xmlns:a="http://schemas.openxmlformats.org/drawingml/2006/main">
-              <a:graphicData uri="http://schemas.openxmlformats.org/drawingml/2006/picture">
-                <pic:pic xmlns:pic="http://schemas.openxmlformats.org/drawingml/2006/picture">
-                  <pic:nvPicPr>
-                    <pic:cNvPr id="0" name="Picture 6" descr="../../../../../Module%204%20Screenshots/Screen%20Shot%202016-10-07%20at%2010.34.11%20AM.pn"/>
-                    <pic:cNvPicPr>
-                      <a:picLocks noChangeAspect="1" noChangeArrowheads="1"/>
-                    </pic:cNvPicPr>
-                  </pic:nvPicPr>
-                  <pic:blipFill>
-                    <a:blip r:embed="rId14">
-                      <a:extLst>
-                        <a:ext uri="{28A0092B-C50C-407E-A947-70E740481C1C}">
-                          <a14:useLocalDpi xmlns:a14="http://schemas.microsoft.com/office/drawing/2010/main" val="0"/>
-                        </a:ext>
-                      </a:extLst>
-                    </a:blip>
-                    <a:srcRect/>
-                    <a:stretch>
-                      <a:fillRect/>
-                    </a:stretch>
-                  </pic:blipFill>
-                  <pic:spPr bwMode="auto">
-                    <a:xfrm>
-                      <a:off x="0" y="0"/>
-                      <a:ext cx="5937885" cy="3773170"/>
-                    </a:xfrm>
-                    <a:prstGeom prst="rect">
-                      <a:avLst/>
-                    </a:prstGeom>
-                    <a:noFill/>
-                    <a:ln>
-                      <a:noFill/>
-                    </a:ln>
-                  </pic:spPr>
-                </pic:pic>
-              </a:graphicData>
-            </a:graphic>
-          </wp:inline>
-        </w:drawing>
-      </w:r>
+    </w:p>
+    <w:p>
+      <w:pPr>
+        <w:pStyle w:val="ListParagraph"/>
+        <w:rPr>
+          <w:color w:val="auto"/>
+        </w:rPr>
+      </w:pPr>
+    </w:p>
+    <w:p>
+      <w:pPr>
+        <w:pStyle w:val="ListParagraph"/>
+        <w:rPr>
+          <w:color w:val="auto"/>
+        </w:rPr>
+      </w:pPr>
+    </w:p>
+    <w:p>
+      <w:pPr>
+        <w:pStyle w:val="ListParagraph"/>
+        <w:rPr>
+          <w:color w:val="auto"/>
+        </w:rPr>
+      </w:pPr>
     </w:p>
     <w:p>
       <w:pPr>
@@ -951,6 +941,7 @@
         <w:rPr>
           <w:color w:val="auto"/>
         </w:rPr>
+        <w:lastRenderedPageBreak/>
         <w:t>Review column data types and adjust as necessary</w:t>
       </w:r>
     </w:p>
@@ -1013,7 +1004,25 @@
         <w:rPr>
           <w:shd w:val="clear" w:color="auto" w:fill="FFFFFF"/>
         </w:rPr>
-        <w:t xml:space="preserve"> to </w:t>
+        <w:t xml:space="preserve"> </w:t>
+      </w:r>
+      <w:r>
+        <w:rPr>
+          <w:shd w:val="clear" w:color="auto" w:fill="FFFFFF"/>
+        </w:rPr>
+        <w:tab/>
+      </w:r>
+      <w:r>
+        <w:rPr>
+          <w:shd w:val="clear" w:color="auto" w:fill="FFFFFF"/>
+        </w:rPr>
+        <w:sym w:font="Wingdings" w:char="F0E8"/>
+      </w:r>
+      <w:r>
+        <w:rPr>
+          <w:shd w:val="clear" w:color="auto" w:fill="FFFFFF"/>
+        </w:rPr>
+        <w:t xml:space="preserve"> </w:t>
       </w:r>
       <w:r>
         <w:rPr>
@@ -1022,12 +1031,6 @@
         </w:rPr>
         <w:t>STRING</w:t>
       </w:r>
-      <w:r>
-        <w:rPr>
-          <w:shd w:val="clear" w:color="auto" w:fill="FFFFFF"/>
-        </w:rPr>
-        <w:t xml:space="preserve">, </w:t>
-      </w:r>
     </w:p>
     <w:p>
       <w:pPr>
@@ -1047,7 +1050,19 @@
         <w:rPr>
           <w:shd w:val="clear" w:color="auto" w:fill="FFFFFF"/>
         </w:rPr>
-        <w:t xml:space="preserve"> to </w:t>
+        <w:tab/>
+      </w:r>
+      <w:r>
+        <w:rPr>
+          <w:shd w:val="clear" w:color="auto" w:fill="FFFFFF"/>
+        </w:rPr>
+        <w:sym w:font="Wingdings" w:char="F0E8"/>
+      </w:r>
+      <w:r>
+        <w:rPr>
+          <w:shd w:val="clear" w:color="auto" w:fill="FFFFFF"/>
+        </w:rPr>
+        <w:t xml:space="preserve"> </w:t>
       </w:r>
       <w:r>
         <w:rPr>
@@ -1061,15 +1076,15 @@
       <w:pPr>
         <w:pStyle w:val="NoSpacing"/>
         <w:rPr>
-          <w:shd w:val="clear" w:color="auto" w:fill="FFFFFF"/>
-        </w:rPr>
-      </w:pPr>
-      <w:r>
-        <w:rPr>
           <w:b/>
           <w:shd w:val="clear" w:color="auto" w:fill="FFFFFF"/>
         </w:rPr>
-        <w:lastRenderedPageBreak/>
+      </w:pPr>
+      <w:r>
+        <w:rPr>
+          <w:b/>
+          <w:shd w:val="clear" w:color="auto" w:fill="FFFFFF"/>
+        </w:rPr>
         <w:t>p</w:t>
       </w:r>
       <w:r>
@@ -1083,7 +1098,19 @@
         <w:rPr>
           <w:shd w:val="clear" w:color="auto" w:fill="FFFFFF"/>
         </w:rPr>
-        <w:t xml:space="preserve"> to </w:t>
+        <w:t xml:space="preserve"> </w:t>
+      </w:r>
+      <w:r>
+        <w:rPr>
+          <w:shd w:val="clear" w:color="auto" w:fill="FFFFFF"/>
+        </w:rPr>
+        <w:sym w:font="Wingdings" w:char="F0E8"/>
+      </w:r>
+      <w:r>
+        <w:rPr>
+          <w:shd w:val="clear" w:color="auto" w:fill="FFFFFF"/>
+        </w:rPr>
+        <w:t xml:space="preserve"> </w:t>
       </w:r>
       <w:r>
         <w:rPr>
@@ -1092,6 +1119,14 @@
         </w:rPr>
         <w:t>STRING</w:t>
       </w:r>
+    </w:p>
+    <w:p>
+      <w:pPr>
+        <w:pStyle w:val="NoSpacing"/>
+        <w:rPr>
+          <w:shd w:val="clear" w:color="auto" w:fill="FFFFFF"/>
+        </w:rPr>
+      </w:pPr>
     </w:p>
     <w:p>
       <w:pPr>
@@ -1313,14 +1348,12 @@
       <w:r>
         <w:t xml:space="preserve"> database or the </w:t>
       </w:r>
-      <w:proofErr w:type="spellStart"/>
       <w:r>
         <w:rPr>
           <w:b/>
         </w:rPr>
         <w:t>hivelab</w:t>
       </w:r>
-      <w:proofErr w:type="spellEnd"/>
       <w:r>
         <w:t xml:space="preserve"> database.</w:t>
       </w:r>
@@ -1351,6 +1384,7 @@
           <w:color w:val="auto"/>
           <w:shd w:val="clear" w:color="auto" w:fill="FFFFFF"/>
         </w:rPr>
+        <w:lastRenderedPageBreak/>
         <w:t>Use the</w:t>
       </w:r>
       <w:r>
@@ -1421,25 +1455,7 @@
           <w:color w:val="auto"/>
           <w:shd w:val="clear" w:color="auto" w:fill="FFFFFF"/>
         </w:rPr>
-        <w:t xml:space="preserve">to create a new worksheet. In the new worksheet, enter the following </w:t>
-      </w:r>
-      <w:proofErr w:type="spellStart"/>
-      <w:r>
-        <w:rPr>
-          <w:rFonts w:cs="Segoe UI"/>
-          <w:color w:val="auto"/>
-          <w:shd w:val="clear" w:color="auto" w:fill="FFFFFF"/>
-        </w:rPr>
-        <w:t>HiveQL</w:t>
-      </w:r>
-      <w:proofErr w:type="spellEnd"/>
-      <w:r>
-        <w:rPr>
-          <w:rFonts w:cs="Segoe UI"/>
-          <w:color w:val="auto"/>
-          <w:shd w:val="clear" w:color="auto" w:fill="FFFFFF"/>
-        </w:rPr>
-        <w:t xml:space="preserve"> statements:</w:t>
+        <w:t>to create a new worksheet. In the new worksheet, enter the following HiveQL statements:</w:t>
       </w:r>
     </w:p>
     <w:p>
@@ -1498,8 +1514,57 @@
       </w:pPr>
       <w:r>
         <w:rPr>
+          <w:noProof/>
+        </w:rPr>
+        <w:drawing>
+          <wp:inline distT="0" distB="0" distL="0" distR="0" wp14:anchorId="2D970F48" wp14:editId="7ACA71EF">
+            <wp:extent cx="5943600" cy="2404110"/>
+            <wp:effectExtent l="0" t="0" r="0" b="8890"/>
+            <wp:docPr id="1" name="Picture 1"/>
+            <wp:cNvGraphicFramePr>
+              <a:graphicFrameLocks xmlns:a="http://schemas.openxmlformats.org/drawingml/2006/main" noChangeAspect="1"/>
+            </wp:cNvGraphicFramePr>
+            <a:graphic xmlns:a="http://schemas.openxmlformats.org/drawingml/2006/main">
+              <a:graphicData uri="http://schemas.openxmlformats.org/drawingml/2006/picture">
+                <pic:pic xmlns:pic="http://schemas.openxmlformats.org/drawingml/2006/picture">
+                  <pic:nvPicPr>
+                    <pic:cNvPr id="1" name=""/>
+                    <pic:cNvPicPr/>
+                  </pic:nvPicPr>
+                  <pic:blipFill>
+                    <a:blip r:embed="rId17"/>
+                    <a:stretch>
+                      <a:fillRect/>
+                    </a:stretch>
+                  </pic:blipFill>
+                  <pic:spPr>
+                    <a:xfrm>
+                      <a:off x="0" y="0"/>
+                      <a:ext cx="5943600" cy="2404110"/>
+                    </a:xfrm>
+                    <a:prstGeom prst="rect">
+                      <a:avLst/>
+                    </a:prstGeom>
+                  </pic:spPr>
+                </pic:pic>
+              </a:graphicData>
+            </a:graphic>
+          </wp:inline>
+        </w:drawing>
+      </w:r>
+    </w:p>
+    <w:p>
+      <w:pPr>
+        <w:shd w:val="clear" w:color="auto" w:fill="FFFFFF"/>
+        <w:spacing w:before="150" w:after="150" w:line="360" w:lineRule="atLeast"/>
+        <w:rPr>
           <w:lang w:eastAsia="ko-KR"/>
         </w:rPr>
+      </w:pPr>
+      <w:r>
+        <w:rPr>
+          <w:lang w:eastAsia="ko-KR"/>
+        </w:rPr>
         <w:t>TRY IT:</w:t>
       </w:r>
     </w:p>
@@ -1514,7 +1579,6 @@
         <w:rPr>
           <w:lang w:eastAsia="ko-KR"/>
         </w:rPr>
-        <w:lastRenderedPageBreak/>
         <w:t>Create a phone catalog of customers from California only</w:t>
       </w:r>
     </w:p>
@@ -1627,28 +1691,8 @@
           <w:color w:val="auto"/>
           <w:shd w:val="clear" w:color="auto" w:fill="FFFFFF"/>
         </w:rPr>
-        <w:t xml:space="preserve">to create a new worksheet. In the new worksheet, enter the following </w:t>
-      </w:r>
-      <w:proofErr w:type="spellStart"/>
-      <w:r>
-        <w:rPr>
-          <w:rFonts w:cs="Segoe UI"/>
-          <w:color w:val="auto"/>
-          <w:shd w:val="clear" w:color="auto" w:fill="FFFFFF"/>
-        </w:rPr>
-        <w:t>HiveQL</w:t>
-      </w:r>
-      <w:proofErr w:type="spellEnd"/>
-      <w:r>
-        <w:rPr>
-          <w:rFonts w:cs="Segoe UI"/>
-          <w:color w:val="auto"/>
-          <w:shd w:val="clear" w:color="auto" w:fill="FFFFFF"/>
-        </w:rPr>
-        <w:t xml:space="preserve"> statements:</w:t>
-      </w:r>
-      <w:bookmarkStart w:id="0" w:name="_GoBack"/>
-      <w:bookmarkEnd w:id="0"/>
+        <w:t>to create a new worksheet. In the new worksheet, enter the following HiveQL statements:</w:t>
+      </w:r>
     </w:p>
     <w:p>
       <w:pPr>
@@ -1798,25 +1842,7 @@
           <w:color w:val="auto"/>
           <w:shd w:val="clear" w:color="auto" w:fill="FFFFFF"/>
         </w:rPr>
-        <w:t xml:space="preserve">to create a new worksheet. In the new worksheet, enter the following </w:t>
-      </w:r>
-      <w:proofErr w:type="spellStart"/>
-      <w:r>
-        <w:rPr>
-          <w:rFonts w:cs="Segoe UI"/>
-          <w:color w:val="auto"/>
-          <w:shd w:val="clear" w:color="auto" w:fill="FFFFFF"/>
-        </w:rPr>
-        <w:t>HiveQL</w:t>
-      </w:r>
-      <w:proofErr w:type="spellEnd"/>
-      <w:r>
-        <w:rPr>
-          <w:rFonts w:cs="Segoe UI"/>
-          <w:color w:val="auto"/>
-          <w:shd w:val="clear" w:color="auto" w:fill="FFFFFF"/>
-        </w:rPr>
-        <w:t xml:space="preserve"> statements:</w:t>
+        <w:t>to create a new worksheet. In the new worksheet, enter the following HiveQL statements:</w:t>
       </w:r>
     </w:p>
     <w:p>
@@ -1831,49 +1857,7 @@
         <w:rPr>
           <w:lang w:eastAsia="ko-KR"/>
         </w:rPr>
-        <w:t xml:space="preserve">The problem is that there are many </w:t>
-      </w:r>
-      <w:proofErr w:type="spellStart"/>
-      <w:r>
-        <w:rPr>
-          <w:lang w:eastAsia="ko-KR"/>
-        </w:rPr>
-        <w:t>company_name</w:t>
-      </w:r>
-      <w:proofErr w:type="spellEnd"/>
-      <w:r>
-        <w:rPr>
-          <w:lang w:eastAsia="ko-KR"/>
-        </w:rPr>
-        <w:t xml:space="preserve"> fields that contain a comma in the middle of the field.  This is causing Hive to interpret this as two separate fields.  The CSV file accommodates the comma in the middle by placing the entire </w:t>
-      </w:r>
-      <w:proofErr w:type="spellStart"/>
-      <w:r>
-        <w:rPr>
-          <w:lang w:eastAsia="ko-KR"/>
-        </w:rPr>
-        <w:t>company_name</w:t>
-      </w:r>
-      <w:proofErr w:type="spellEnd"/>
-      <w:r>
-        <w:rPr>
-          <w:lang w:eastAsia="ko-KR"/>
-        </w:rPr>
-        <w:t xml:space="preserve"> inside </w:t>
-      </w:r>
-      <w:proofErr w:type="gramStart"/>
-      <w:r>
-        <w:rPr>
-          <w:lang w:eastAsia="ko-KR"/>
-        </w:rPr>
-        <w:t>quotes(</w:t>
-      </w:r>
-      <w:proofErr w:type="gramEnd"/>
-      <w:r>
-        <w:rPr>
-          <w:lang w:eastAsia="ko-KR"/>
-        </w:rPr>
-        <w:t xml:space="preserve">“).  </w:t>
+        <w:t xml:space="preserve">The problem is that there are many company_name fields that contain a comma in the middle of the field.  This is causing Hive to interpret this as two separate fields.  The CSV file accommodates the comma in the middle by placing the entire company_name inside quotes(“).  </w:t>
       </w:r>
     </w:p>
     <w:p>
@@ -1888,51 +1872,8 @@
         <w:rPr>
           <w:lang w:eastAsia="ko-KR"/>
         </w:rPr>
-        <w:t xml:space="preserve">Create and execute a query to filter out companies that has a quote (“) as the first character of its field.  Hint:  Use the function </w:t>
-      </w:r>
-      <w:proofErr w:type="spellStart"/>
-      <w:proofErr w:type="gramStart"/>
-      <w:r>
-        <w:rPr>
-          <w:lang w:eastAsia="ko-KR"/>
-        </w:rPr>
-        <w:t>substr</w:t>
-      </w:r>
-      <w:proofErr w:type="spellEnd"/>
-      <w:r>
-        <w:rPr>
-          <w:lang w:eastAsia="ko-KR"/>
-        </w:rPr>
-        <w:t>(</w:t>
-      </w:r>
-      <w:proofErr w:type="spellStart"/>
-      <w:proofErr w:type="gramEnd"/>
-      <w:r>
-        <w:rPr>
-          <w:lang w:eastAsia="ko-KR"/>
-        </w:rPr>
-        <w:t>field_name</w:t>
-      </w:r>
-      <w:proofErr w:type="spellEnd"/>
-      <w:r>
-        <w:rPr>
-          <w:lang w:eastAsia="ko-KR"/>
-        </w:rPr>
-        <w:t xml:space="preserve">, </w:t>
-      </w:r>
-      <w:proofErr w:type="spellStart"/>
-      <w:r>
-        <w:rPr>
-          <w:lang w:eastAsia="ko-KR"/>
-        </w:rPr>
-        <w:t>start_index</w:t>
-      </w:r>
-      <w:proofErr w:type="spellEnd"/>
-      <w:r>
-        <w:rPr>
-          <w:lang w:eastAsia="ko-KR"/>
-        </w:rPr>
-        <w:t>, length) to isolate the first character and compare with quote (“).</w:t>
+        <w:lastRenderedPageBreak/>
+        <w:t>Create and execute a query to filter out companies that has a quote (“) as the first character of its field.  Hint:  Use the function substr(field_name, start_index, length) to isolate the first character and compare with quote (“).</w:t>
       </w:r>
     </w:p>
     <w:p>
@@ -2152,25 +2093,7 @@
           <w:color w:val="auto"/>
           <w:shd w:val="clear" w:color="auto" w:fill="FFFFFF"/>
         </w:rPr>
-        <w:t xml:space="preserve">to create a new worksheet. In the new worksheet, enter the following </w:t>
-      </w:r>
-      <w:proofErr w:type="spellStart"/>
-      <w:r>
-        <w:rPr>
-          <w:rFonts w:cs="Segoe UI"/>
-          <w:color w:val="auto"/>
-          <w:shd w:val="clear" w:color="auto" w:fill="FFFFFF"/>
-        </w:rPr>
-        <w:t>HiveQL</w:t>
-      </w:r>
-      <w:proofErr w:type="spellEnd"/>
-      <w:r>
-        <w:rPr>
-          <w:rFonts w:cs="Segoe UI"/>
-          <w:color w:val="auto"/>
-          <w:shd w:val="clear" w:color="auto" w:fill="FFFFFF"/>
-        </w:rPr>
-        <w:t xml:space="preserve"> statements:</w:t>
+        <w:t>to create a new worksheet. In the new worksheet, enter the following HiveQL statements:</w:t>
       </w:r>
     </w:p>
     <w:p>
@@ -2179,8 +2102,13 @@
         <w:ind w:left="360"/>
       </w:pPr>
       <w:r>
-        <w:t>SELECT avg(querydwelltime), state, country FROM hivesampletable</w:t>
-      </w:r>
+        <w:t xml:space="preserve">SELECT avg(querydwelltime), state, country FROM </w:t>
+      </w:r>
+      <w:r>
+        <w:t>hivesampledata</w:t>
+      </w:r>
+      <w:bookmarkStart w:id="0" w:name="_GoBack"/>
+      <w:bookmarkEnd w:id="0"/>
     </w:p>
     <w:p>
       <w:pPr>
@@ -2215,7 +2143,6 @@
         <w:rPr>
           <w:lang w:eastAsia="ko-KR"/>
         </w:rPr>
-        <w:lastRenderedPageBreak/>
         <w:t xml:space="preserve">Click </w:t>
       </w:r>
       <w:r>
@@ -4248,7 +4175,7 @@
       </w:pPr>
     </w:pPrDefault>
   </w:docDefaults>
-  <w:latentStyles w:defLockedState="0" w:defUIPriority="99" w:defSemiHidden="0" w:defUnhideWhenUsed="0" w:defQFormat="0" w:count="382">
+  <w:latentStyles w:defLockedState="0" w:defUIPriority="99" w:defSemiHidden="0" w:defUnhideWhenUsed="0" w:defQFormat="0" w:count="380">
     <w:lsdException w:name="Normal" w:uiPriority="0" w:qFormat="1"/>
     <w:lsdException w:name="heading 1" w:uiPriority="9" w:qFormat="1"/>
     <w:lsdException w:name="heading 2" w:semiHidden="1" w:uiPriority="9" w:unhideWhenUsed="1" w:qFormat="1"/>
@@ -4620,8 +4547,6 @@
     <w:lsdException w:name="List Table 5 Dark Accent 6" w:uiPriority="50"/>
     <w:lsdException w:name="List Table 6 Colorful Accent 6" w:uiPriority="51"/>
     <w:lsdException w:name="List Table 7 Colorful Accent 6" w:uiPriority="52"/>
-    <w:lsdException w:name="Mention" w:semiHidden="1" w:unhideWhenUsed="1"/>
-    <w:lsdException w:name="Smart Hyperlink" w:semiHidden="1" w:unhideWhenUsed="1"/>
   </w:latentStyles>
   <w:style w:type="paragraph" w:default="1" w:styleId="Normal">
     <w:name w:val="Normal"/>
@@ -5008,6 +4933,18 @@
       <w:szCs w:val="18"/>
     </w:rPr>
   </w:style>
+  <w:style w:type="character" w:styleId="FollowedHyperlink">
+    <w:name w:val="FollowedHyperlink"/>
+    <w:basedOn w:val="DefaultParagraphFont"/>
+    <w:uiPriority w:val="99"/>
+    <w:semiHidden/>
+    <w:unhideWhenUsed/>
+    <w:rsid w:val="002C2F0F"/>
+    <w:rPr>
+      <w:color w:val="954F72" w:themeColor="followedHyperlink"/>
+      <w:u w:val="single"/>
+    </w:rPr>
+  </w:style>
 </w:styles>
 </file>
 
@@ -5277,7 +5214,7 @@
 </file>
 
 <file path=customXml/itemProps1.xml><?xml version="1.0" encoding="utf-8"?>
-<ds:datastoreItem xmlns:ds="http://schemas.openxmlformats.org/officeDocument/2006/customXml" ds:itemID="{9BDE67BE-7C35-2F4F-8D45-E8C918EBFD75}">
+<ds:datastoreItem xmlns:ds="http://schemas.openxmlformats.org/officeDocument/2006/customXml" ds:itemID="{F9B9018F-2F64-2B4F-8462-4D5C7E203FD2}">
   <ds:schemaRefs>
     <ds:schemaRef ds:uri="http://schemas.openxmlformats.org/officeDocument/2006/bibliography"/>
   </ds:schemaRefs>
